--- a/react-concepts/public/Basics_of_React.docx
+++ b/react-concepts/public/Basics_of_React.docx
@@ -7,7 +7,7 @@
         <w:spacing w:line="360" w:lineRule="auto"/>
         <w:jc w:val="both"/>
         <w:rPr>
-          <w:rFonts w:hint="eastAsia" w:asciiTheme="majorEastAsia" w:hAnsiTheme="majorEastAsia" w:eastAsiaTheme="majorEastAsia" w:cstheme="majorEastAsia"/>
+          <w:rFonts w:hint="default" w:asciiTheme="majorEastAsia" w:hAnsiTheme="majorEastAsia" w:eastAsiaTheme="majorEastAsia" w:cstheme="majorEastAsia"/>
           <w:sz w:val="24"/>
           <w:szCs w:val="24"/>
           <w:lang w:val="en-US"/>
@@ -141,6 +141,61 @@
             </w:pict>
           </mc:Fallback>
         </mc:AlternateContent>
+      </w:r>
+      <w:r>
+        <w:rPr>
+          <w:rFonts w:hint="default" w:asciiTheme="majorEastAsia" w:hAnsiTheme="majorEastAsia" w:eastAsiaTheme="majorEastAsia" w:cstheme="majorEastAsia"/>
+          <w:sz w:val="24"/>
+          <w:szCs w:val="24"/>
+          <w:lang w:val="en-US"/>
+        </w:rPr>
+        <w:t xml:space="preserve">Reference : </w:t>
+      </w:r>
+      <w:r>
+        <w:rPr>
+          <w:rFonts w:hint="default" w:asciiTheme="majorEastAsia" w:hAnsiTheme="majorEastAsia" w:eastAsiaTheme="majorEastAsia" w:cstheme="majorEastAsia"/>
+          <w:sz w:val="24"/>
+          <w:szCs w:val="24"/>
+          <w:lang w:val="en-US"/>
+        </w:rPr>
+        <w:fldChar w:fldCharType="begin"/>
+      </w:r>
+      <w:r>
+        <w:rPr>
+          <w:rFonts w:hint="default" w:asciiTheme="majorEastAsia" w:hAnsiTheme="majorEastAsia" w:eastAsiaTheme="majorEastAsia" w:cstheme="majorEastAsia"/>
+          <w:sz w:val="24"/>
+          <w:szCs w:val="24"/>
+          <w:lang w:val="en-US"/>
+        </w:rPr>
+        <w:instrText xml:space="preserve"> HYPERLINK "https://www.youtube.com/watch?v=wIyHSOugGGw" </w:instrText>
+      </w:r>
+      <w:r>
+        <w:rPr>
+          <w:rFonts w:hint="default" w:asciiTheme="majorEastAsia" w:hAnsiTheme="majorEastAsia" w:eastAsiaTheme="majorEastAsia" w:cstheme="majorEastAsia"/>
+          <w:sz w:val="24"/>
+          <w:szCs w:val="24"/>
+          <w:lang w:val="en-US"/>
+        </w:rPr>
+        <w:fldChar w:fldCharType="separate"/>
+      </w:r>
+      <w:r>
+        <w:rPr>
+          <w:rStyle w:val="4"/>
+          <w:rFonts w:hint="default" w:asciiTheme="majorEastAsia" w:hAnsiTheme="majorEastAsia" w:eastAsiaTheme="majorEastAsia" w:cstheme="majorEastAsia"/>
+          <w:sz w:val="24"/>
+          <w:szCs w:val="24"/>
+          <w:lang w:val="en-US"/>
+        </w:rPr>
+        <w:t>click on the link</w:t>
+      </w:r>
+      <w:r>
+        <w:rPr>
+          <w:rFonts w:hint="default" w:asciiTheme="majorEastAsia" w:hAnsiTheme="majorEastAsia" w:eastAsiaTheme="majorEastAsia" w:cstheme="majorEastAsia"/>
+          <w:sz w:val="24"/>
+          <w:szCs w:val="24"/>
+          <w:lang w:val="en-US"/>
+        </w:rPr>
+        <w:fldChar w:fldCharType="end"/>
       </w:r>
     </w:p>
     <w:p>
@@ -4032,7 +4087,7 @@
           </mc:Choice>
           <mc:Fallback>
             <w:pict>
-              <v:shape id="_x0000_s1026" o:spid="_x0000_s1026" o:spt="35" type="#_x0000_t35" style="position:absolute;left:0pt;flip:x;margin-left:61.6pt;margin-top:203pt;height:100.35pt;width:461.1pt;rotation:5898240f;z-index:251680768;mso-width-relative:page;mso-height-relative:page;" filled="f" stroked="t" coordsize="21600,21600" o:gfxdata="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" adj="1219,18226">
+              <v:shape id="_x0000_s1026" o:spid="_x0000_s1026" o:spt="35" type="#_x0000_t35" style="position:absolute;left:0pt;flip:x;margin-left:61.6pt;margin-top:203pt;height:100.35pt;width:461.1pt;rotation:5898240f;z-index:251680768;mso-width-relative:page;mso-height-relative:page;" filled="f" stroked="t" coordsize="21600,21600" o:gfxdata="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" adj="1219,18226">
                 <v:fill on="f" focussize="0,0"/>
                 <v:stroke weight="1.5pt" color="#FFC000 [3207]" miterlimit="8" joinstyle="miter"/>
                 <v:imagedata o:title=""/>
@@ -4880,7 +4935,7 @@
           </mc:Choice>
           <mc:Fallback>
             <w:pict>
-              <v:shape id="_x0000_s1026" o:spid="_x0000_s1026" style="position:absolute;left:0pt;margin-left:346.1pt;margin-top:3.95pt;height:61.7pt;width:153.65pt;z-index:251678720;v-text-anchor:middle;mso-width-relative:page;mso-height-relative:page;" fillcolor="#5B9BD5 [3204]" filled="t" stroked="t" coordsize="1951355,783590" o:gfxdata="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" path="m130600,0l1951355,0,1951355,0,1951355,652989c1951355,725117,1892883,783589,1820755,783589l0,783590,0,783590,0,130600c0,58472,58472,0,130600,0xe">
+              <v:shape id="_x0000_s1026" o:spid="_x0000_s1026" style="position:absolute;left:0pt;margin-left:346.1pt;margin-top:3.95pt;height:61.7pt;width:153.65pt;z-index:251678720;v-text-anchor:middle;mso-width-relative:page;mso-height-relative:page;" fillcolor="#5B9BD5 [3204]" filled="t" stroked="t" coordsize="1951355,783590" o:gfxdata="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" path="m130600,0l1951355,0,1951355,0,1951355,652989c1951355,725117,1892883,783589,1820755,783589l0,783590,0,783590,0,130600c0,58472,58472,0,130600,0xe">
                 <v:path textboxrect="0,0,1951355,783590" o:connectlocs="1951355,391795;975677,783590;0,391795;975677,0" o:connectangles="0,82,164,247"/>
                 <v:fill on="t" focussize="0,0"/>
                 <v:stroke weight="1pt" color="#41719C [3204]" miterlimit="8" joinstyle="miter"/>
@@ -5227,7 +5282,7 @@
           </mc:Choice>
           <mc:Fallback>
             <w:pict>
-              <v:shape id="_x0000_s1026" o:spid="_x0000_s1026" style="position:absolute;left:0pt;margin-left:342.3pt;margin-top:1.25pt;height:61.7pt;width:153.65pt;z-index:251679744;v-text-anchor:middle;mso-width-relative:page;mso-height-relative:page;" fillcolor="#5B9BD5 [3204]" filled="t" stroked="t" coordsize="1951355,783590" o:gfxdata="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" path="m130600,0l1951355,0,1951355,0,1951355,652989c1951355,725117,1892883,783589,1820755,783589l0,783590,0,783590,0,130600c0,58472,58472,0,130600,0xe">
+              <v:shape id="_x0000_s1026" o:spid="_x0000_s1026" style="position:absolute;left:0pt;margin-left:342.3pt;margin-top:1.25pt;height:61.7pt;width:153.65pt;z-index:251679744;v-text-anchor:middle;mso-width-relative:page;mso-height-relative:page;" fillcolor="#5B9BD5 [3204]" filled="t" stroked="t" coordsize="1951355,783590" o:gfxdata="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" path="m130600,0l1951355,0,1951355,0,1951355,652989c1951355,725117,1892883,783589,1820755,783589l0,783590,0,783590,0,130600c0,58472,58472,0,130600,0xe">
                 <v:path textboxrect="0,0,1951355,783590" o:connectlocs="1951355,391795;975677,783590;0,391795;975677,0" o:connectangles="0,82,164,247"/>
                 <v:fill on="t" focussize="0,0"/>
                 <v:stroke weight="1pt" color="#41719C [3204]" miterlimit="8" joinstyle="miter"/>
@@ -5447,7 +5502,7 @@
           </mc:Choice>
           <mc:Fallback>
             <w:pict>
-              <v:shape id="_x0000_s1026" o:spid="_x0000_s1026" style="position:absolute;left:0pt;margin-left:24.15pt;margin-top:27.6pt;height:61.7pt;width:153.65pt;z-index:251686912;v-text-anchor:middle;mso-width-relative:page;mso-height-relative:page;" fillcolor="#5B9BD5 [3204]" filled="t" stroked="t" coordsize="1951355,783590" o:gfxdata="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" path="m130600,0l1951355,0,1951355,0,1951355,652989c1951355,725117,1892883,783589,1820755,783589l0,783590,0,783590,0,130600c0,58472,58472,0,130600,0xe">
+              <v:shape id="_x0000_s1026" o:spid="_x0000_s1026" style="position:absolute;left:0pt;margin-left:24.15pt;margin-top:27.6pt;height:61.7pt;width:153.65pt;z-index:251686912;v-text-anchor:middle;mso-width-relative:page;mso-height-relative:page;" fillcolor="#5B9BD5 [3204]" filled="t" stroked="t" coordsize="1951355,783590" o:gfxdata="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" path="m130600,0l1951355,0,1951355,0,1951355,652989c1951355,725117,1892883,783589,1820755,783589l0,783590,0,783590,0,130600c0,58472,58472,0,130600,0xe">
                 <v:path textboxrect="0,0,1951355,783590" o:connectlocs="1951355,391795;975677,783590;0,391795;975677,0" o:connectangles="0,82,164,247"/>
                 <v:fill on="t" focussize="0,0"/>
                 <v:stroke weight="1pt" color="#41719C [3204]" miterlimit="8" joinstyle="miter"/>
@@ -6015,8 +6070,8 @@
           <w:rFonts w:hint="default" w:asciiTheme="majorEastAsia" w:hAnsiTheme="majorEastAsia" w:eastAsiaTheme="majorEastAsia" w:cstheme="majorEastAsia"/>
           <w:b/>
           <w:bCs/>
-          <w:sz w:val="28"/>
-          <w:szCs w:val="28"/>
+          <w:sz w:val="36"/>
+          <w:szCs w:val="36"/>
           <w:lang w:val="en-US"/>
         </w:rPr>
         <w:t>useEffect() hook</w:t>
@@ -6394,6 +6449,7 @@
     <w:p>
       <w:pPr>
         <w:numPr>
+          <w:ilvl w:val="0"/>
           <w:numId w:val="0"/>
         </w:numPr>
         <w:spacing w:line="360" w:lineRule="auto"/>
@@ -6419,6 +6475,7 @@
     <w:p>
       <w:pPr>
         <w:numPr>
+          <w:ilvl w:val="0"/>
           <w:numId w:val="0"/>
         </w:numPr>
         <w:spacing w:line="360" w:lineRule="auto"/>
@@ -6705,6 +6762,7 @@
     <w:p>
       <w:pPr>
         <w:numPr>
+          <w:ilvl w:val="0"/>
           <w:numId w:val="0"/>
         </w:numPr>
         <w:spacing w:line="360" w:lineRule="auto"/>
@@ -6730,6 +6788,7 @@
     <w:p>
       <w:pPr>
         <w:numPr>
+          <w:ilvl w:val="0"/>
           <w:numId w:val="0"/>
         </w:numPr>
         <w:spacing w:line="360" w:lineRule="auto"/>
@@ -7366,6 +7425,7 @@
     <w:p>
       <w:pPr>
         <w:numPr>
+          <w:ilvl w:val="0"/>
           <w:numId w:val="0"/>
         </w:numPr>
         <w:spacing w:line="360" w:lineRule="auto"/>
@@ -7391,6 +7451,7 @@
     <w:p>
       <w:pPr>
         <w:numPr>
+          <w:ilvl w:val="0"/>
           <w:numId w:val="0"/>
         </w:numPr>
         <w:spacing w:line="360" w:lineRule="auto"/>
@@ -7425,8 +7486,8 @@
           <w:rFonts w:hint="default" w:asciiTheme="majorEastAsia" w:hAnsiTheme="majorEastAsia" w:eastAsiaTheme="majorEastAsia" w:cstheme="majorEastAsia"/>
           <w:b/>
           <w:bCs/>
-          <w:sz w:val="32"/>
-          <w:szCs w:val="32"/>
+          <w:sz w:val="36"/>
+          <w:szCs w:val="36"/>
           <w:lang w:val="en-US"/>
         </w:rPr>
         <w:t>UseRef () hook</w:t>
@@ -7485,6 +7546,7 @@
     <w:p>
       <w:pPr>
         <w:numPr>
+          <w:ilvl w:val="0"/>
           <w:numId w:val="0"/>
         </w:numPr>
         <w:spacing w:line="360" w:lineRule="auto"/>
@@ -7503,6 +7565,7 @@
     <w:p>
       <w:pPr>
         <w:numPr>
+          <w:ilvl w:val="0"/>
           <w:numId w:val="0"/>
         </w:numPr>
         <w:spacing w:line="360" w:lineRule="auto"/>
@@ -7783,6 +7846,7 @@
     <w:p>
       <w:pPr>
         <w:numPr>
+          <w:ilvl w:val="0"/>
           <w:numId w:val="0"/>
         </w:numPr>
         <w:spacing w:line="360" w:lineRule="auto"/>
@@ -7811,6 +7875,7 @@
     <w:p>
       <w:pPr>
         <w:numPr>
+          <w:ilvl w:val="0"/>
           <w:numId w:val="0"/>
         </w:numPr>
         <w:spacing w:line="360" w:lineRule="auto"/>
@@ -7839,6 +7904,7 @@
     <w:p>
       <w:pPr>
         <w:numPr>
+          <w:ilvl w:val="0"/>
           <w:numId w:val="0"/>
         </w:numPr>
         <w:spacing w:line="360" w:lineRule="auto"/>
@@ -7906,8 +7972,8 @@
           <w:rFonts w:hint="default" w:asciiTheme="majorEastAsia" w:hAnsiTheme="majorEastAsia" w:eastAsiaTheme="majorEastAsia" w:cstheme="majorEastAsia"/>
           <w:b/>
           <w:bCs/>
-          <w:sz w:val="28"/>
-          <w:szCs w:val="28"/>
+          <w:sz w:val="36"/>
+          <w:szCs w:val="36"/>
           <w:lang w:val="en-US"/>
         </w:rPr>
         <w:t>UseMemo() hook</w:t>
@@ -8945,6 +9011,7 @@
     <w:p>
       <w:pPr>
         <w:numPr>
+          <w:ilvl w:val="0"/>
           <w:numId w:val="0"/>
         </w:numPr>
         <w:spacing w:line="360" w:lineRule="auto"/>
@@ -8983,8 +9050,8 @@
           <w:rFonts w:hint="default" w:asciiTheme="majorEastAsia" w:hAnsiTheme="majorEastAsia" w:eastAsiaTheme="majorEastAsia" w:cstheme="majorEastAsia"/>
           <w:b/>
           <w:bCs/>
-          <w:sz w:val="28"/>
-          <w:szCs w:val="28"/>
+          <w:sz w:val="36"/>
+          <w:szCs w:val="36"/>
           <w:lang w:val="en-US"/>
         </w:rPr>
         <w:t>useCallback() hook</w:t>
@@ -9030,8 +9097,1834 @@
         </w:rPr>
         <w:t>Controlled and Uncontrolled components in React.</w:t>
       </w:r>
+    </w:p>
+    <w:p>
+      <w:pPr>
+        <w:numPr>
+          <w:numId w:val="0"/>
+        </w:numPr>
+        <w:spacing w:line="360" w:lineRule="auto"/>
+        <w:ind w:leftChars="0"/>
+        <w:jc w:val="both"/>
+        <w:rPr>
+          <w:rFonts w:hint="default" w:asciiTheme="majorEastAsia" w:hAnsiTheme="majorEastAsia" w:eastAsiaTheme="majorEastAsia" w:cstheme="majorEastAsia"/>
+          <w:b w:val="0"/>
+          <w:bCs w:val="0"/>
+          <w:sz w:val="24"/>
+          <w:szCs w:val="24"/>
+          <w:lang w:val="en-US"/>
+        </w:rPr>
+      </w:pPr>
+    </w:p>
+    <w:p>
+      <w:pPr>
+        <w:numPr>
+          <w:ilvl w:val="0"/>
+          <w:numId w:val="4"/>
+        </w:numPr>
+        <w:spacing w:line="360" w:lineRule="auto"/>
+        <w:ind w:left="420" w:leftChars="0" w:hanging="420" w:firstLineChars="0"/>
+        <w:jc w:val="both"/>
+        <w:rPr>
+          <w:rFonts w:hint="default" w:asciiTheme="majorEastAsia" w:hAnsiTheme="majorEastAsia" w:eastAsiaTheme="majorEastAsia" w:cstheme="majorEastAsia"/>
+          <w:b w:val="0"/>
+          <w:bCs w:val="0"/>
+          <w:sz w:val="24"/>
+          <w:szCs w:val="24"/>
+          <w:lang w:val="en-US"/>
+        </w:rPr>
+      </w:pPr>
+      <w:r>
+        <w:rPr>
+          <w:rFonts w:hint="default" w:asciiTheme="majorEastAsia" w:hAnsiTheme="majorEastAsia" w:eastAsiaTheme="majorEastAsia" w:cstheme="majorEastAsia"/>
+          <w:b/>
+          <w:bCs/>
+          <w:sz w:val="36"/>
+          <w:szCs w:val="36"/>
+          <w:lang w:val="en-US"/>
+        </w:rPr>
+        <w:t xml:space="preserve">useReducer() hook </w:t>
+      </w:r>
+      <w:r>
+        <w:rPr>
+          <w:rFonts w:hint="default" w:asciiTheme="majorEastAsia" w:hAnsiTheme="majorEastAsia" w:eastAsiaTheme="majorEastAsia" w:cstheme="majorEastAsia"/>
+          <w:b w:val="0"/>
+          <w:bCs w:val="0"/>
+          <w:sz w:val="24"/>
+          <w:szCs w:val="24"/>
+          <w:lang w:val="en-US"/>
+        </w:rPr>
+        <w:t>is also similar to useState() hook.</w:t>
+      </w:r>
+    </w:p>
+    <w:p>
+      <w:pPr>
+        <w:numPr>
+          <w:ilvl w:val="0"/>
+          <w:numId w:val="4"/>
+        </w:numPr>
+        <w:spacing w:line="360" w:lineRule="auto"/>
+        <w:ind w:left="420" w:leftChars="0" w:hanging="420" w:firstLineChars="0"/>
+        <w:jc w:val="both"/>
+        <w:rPr>
+          <w:rFonts w:hint="default" w:asciiTheme="majorEastAsia" w:hAnsiTheme="majorEastAsia" w:eastAsiaTheme="majorEastAsia" w:cstheme="majorEastAsia"/>
+          <w:b w:val="0"/>
+          <w:bCs w:val="0"/>
+          <w:sz w:val="24"/>
+          <w:szCs w:val="24"/>
+          <w:lang w:val="en-US"/>
+        </w:rPr>
+      </w:pPr>
+      <w:r>
+        <w:rPr>
+          <w:rFonts w:hint="default" w:asciiTheme="majorEastAsia" w:hAnsiTheme="majorEastAsia" w:eastAsiaTheme="majorEastAsia" w:cstheme="majorEastAsia"/>
+          <w:b w:val="0"/>
+          <w:bCs w:val="0"/>
+          <w:sz w:val="24"/>
+          <w:szCs w:val="24"/>
+          <w:lang w:val="en-US"/>
+        </w:rPr>
+        <w:t>The useReducer Hook accepts two arguments.</w:t>
+      </w:r>
+    </w:p>
+    <w:p>
+      <w:pPr>
+        <w:numPr>
+          <w:numId w:val="0"/>
+        </w:numPr>
+        <w:spacing w:line="360" w:lineRule="auto"/>
+        <w:ind w:left="420" w:leftChars="0"/>
+        <w:jc w:val="both"/>
+        <w:rPr>
+          <w:rFonts w:hint="default" w:asciiTheme="majorEastAsia" w:hAnsiTheme="majorEastAsia" w:eastAsiaTheme="majorEastAsia" w:cstheme="majorEastAsia"/>
+          <w:b w:val="0"/>
+          <w:bCs w:val="0"/>
+          <w:sz w:val="24"/>
+          <w:szCs w:val="24"/>
+          <w:lang w:val="en-US"/>
+        </w:rPr>
+      </w:pPr>
+      <w:r>
+        <w:rPr>
+          <w:rFonts w:hint="default" w:asciiTheme="majorEastAsia" w:hAnsiTheme="majorEastAsia" w:eastAsiaTheme="majorEastAsia" w:cstheme="majorEastAsia"/>
+          <w:b w:val="0"/>
+          <w:bCs w:val="0"/>
+          <w:sz w:val="24"/>
+          <w:szCs w:val="24"/>
+          <w:lang w:val="en-US"/>
+        </w:rPr>
+        <w:t>useReducer(&lt;reducer&gt;, &lt;initialState&gt;)</w:t>
+      </w:r>
+    </w:p>
+    <w:p>
+      <w:pPr>
+        <w:numPr>
+          <w:ilvl w:val="0"/>
+          <w:numId w:val="5"/>
+        </w:numPr>
+        <w:spacing w:line="360" w:lineRule="auto"/>
+        <w:ind w:left="420" w:leftChars="0" w:hanging="420" w:firstLineChars="0"/>
+        <w:jc w:val="both"/>
+        <w:rPr>
+          <w:rFonts w:hint="default" w:asciiTheme="majorEastAsia" w:hAnsiTheme="majorEastAsia" w:eastAsiaTheme="majorEastAsia" w:cstheme="majorEastAsia"/>
+          <w:b w:val="0"/>
+          <w:bCs w:val="0"/>
+          <w:sz w:val="24"/>
+          <w:szCs w:val="24"/>
+          <w:lang w:val="en-US"/>
+        </w:rPr>
+      </w:pPr>
+      <w:r>
+        <w:rPr>
+          <w:rFonts w:hint="default" w:asciiTheme="majorEastAsia" w:hAnsiTheme="majorEastAsia" w:eastAsiaTheme="majorEastAsia" w:cstheme="majorEastAsia"/>
+          <w:b w:val="0"/>
+          <w:bCs w:val="0"/>
+          <w:sz w:val="24"/>
+          <w:szCs w:val="24"/>
+          <w:lang w:val="en-US"/>
+        </w:rPr>
+        <w:t>The useReducer Hook returns the current stateand a dispatch method.</w:t>
+      </w:r>
+    </w:p>
+    <w:p>
+      <w:pPr>
+        <w:numPr>
+          <w:ilvl w:val="0"/>
+          <w:numId w:val="0"/>
+        </w:numPr>
+        <w:tabs>
+          <w:tab w:val="left" w:pos="420"/>
+        </w:tabs>
+        <w:spacing w:line="360" w:lineRule="auto"/>
+        <w:jc w:val="both"/>
+        <w:rPr>
+          <w:rFonts w:hint="default" w:asciiTheme="majorEastAsia" w:hAnsiTheme="majorEastAsia" w:eastAsiaTheme="majorEastAsia" w:cstheme="majorEastAsia"/>
+          <w:b w:val="0"/>
+          <w:bCs w:val="0"/>
+          <w:sz w:val="24"/>
+          <w:szCs w:val="24"/>
+          <w:lang w:val="en-US"/>
+        </w:rPr>
+      </w:pPr>
+    </w:p>
+    <w:p>
+      <w:pPr>
+        <w:numPr>
+          <w:ilvl w:val="0"/>
+          <w:numId w:val="0"/>
+        </w:numPr>
+        <w:tabs>
+          <w:tab w:val="left" w:pos="420"/>
+        </w:tabs>
+        <w:spacing w:line="360" w:lineRule="auto"/>
+        <w:jc w:val="both"/>
+        <w:rPr>
+          <w:rFonts w:hint="default" w:asciiTheme="majorEastAsia" w:hAnsiTheme="majorEastAsia" w:eastAsiaTheme="majorEastAsia" w:cstheme="majorEastAsia"/>
+          <w:b w:val="0"/>
+          <w:bCs w:val="0"/>
+          <w:sz w:val="24"/>
+          <w:szCs w:val="24"/>
+          <w:lang w:val="en-US"/>
+        </w:rPr>
+      </w:pPr>
       <w:bookmarkStart w:id="0" w:name="_GoBack"/>
       <w:bookmarkEnd w:id="0"/>
+    </w:p>
+    <w:p>
+      <w:pPr>
+        <w:numPr>
+          <w:ilvl w:val="0"/>
+          <w:numId w:val="0"/>
+        </w:numPr>
+        <w:tabs>
+          <w:tab w:val="left" w:pos="420"/>
+        </w:tabs>
+        <w:spacing w:line="360" w:lineRule="auto"/>
+        <w:jc w:val="both"/>
+        <w:rPr>
+          <w:rFonts w:hint="default" w:asciiTheme="majorEastAsia" w:hAnsiTheme="majorEastAsia" w:eastAsiaTheme="majorEastAsia" w:cstheme="majorEastAsia"/>
+          <w:b w:val="0"/>
+          <w:bCs w:val="0"/>
+          <w:sz w:val="24"/>
+          <w:szCs w:val="24"/>
+          <w:lang w:val="en-US"/>
+        </w:rPr>
+      </w:pPr>
+    </w:p>
+    <w:p>
+      <w:pPr>
+        <w:numPr>
+          <w:ilvl w:val="0"/>
+          <w:numId w:val="0"/>
+        </w:numPr>
+        <w:tabs>
+          <w:tab w:val="left" w:pos="420"/>
+        </w:tabs>
+        <w:spacing w:line="360" w:lineRule="auto"/>
+        <w:jc w:val="both"/>
+        <w:rPr>
+          <w:rFonts w:hint="default" w:asciiTheme="majorEastAsia" w:hAnsiTheme="majorEastAsia" w:eastAsiaTheme="majorEastAsia" w:cstheme="majorEastAsia"/>
+          <w:b w:val="0"/>
+          <w:bCs w:val="0"/>
+          <w:sz w:val="24"/>
+          <w:szCs w:val="24"/>
+          <w:lang w:val="en-US"/>
+        </w:rPr>
+      </w:pPr>
+      <w:r>
+        <w:rPr>
+          <w:rFonts w:hint="eastAsia" w:asciiTheme="majorEastAsia" w:hAnsiTheme="majorEastAsia" w:eastAsiaTheme="majorEastAsia" w:cstheme="majorEastAsia"/>
+          <w:sz w:val="24"/>
+          <w:szCs w:val="24"/>
+        </w:rPr>
+        <mc:AlternateContent>
+          <mc:Choice Requires="wps">
+            <w:drawing>
+              <wp:anchor distT="0" distB="0" distL="114300" distR="114300" simplePos="0" relativeHeight="251692032" behindDoc="0" locked="0" layoutInCell="1" allowOverlap="1">
+                <wp:simplePos x="0" y="0"/>
+                <wp:positionH relativeFrom="column">
+                  <wp:posOffset>2186305</wp:posOffset>
+                </wp:positionH>
+                <wp:positionV relativeFrom="paragraph">
+                  <wp:posOffset>45085</wp:posOffset>
+                </wp:positionV>
+                <wp:extent cx="1753235" cy="821055"/>
+                <wp:effectExtent l="4445" t="635" r="13970" b="16510"/>
+                <wp:wrapNone/>
+                <wp:docPr id="3" name="Wave 3"/>
+                <wp:cNvGraphicFramePr/>
+                <a:graphic xmlns:a="http://schemas.openxmlformats.org/drawingml/2006/main">
+                  <a:graphicData uri="http://schemas.microsoft.com/office/word/2010/wordprocessingShape">
+                    <wps:wsp>
+                      <wps:cNvSpPr/>
+                      <wps:spPr>
+                        <a:xfrm>
+                          <a:off x="2694305" y="558800"/>
+                          <a:ext cx="1753235" cy="821055"/>
+                        </a:xfrm>
+                        <a:prstGeom prst="wave">
+                          <a:avLst>
+                            <a:gd name="adj1" fmla="val 13921"/>
+                            <a:gd name="adj2" fmla="val 0"/>
+                          </a:avLst>
+                        </a:prstGeom>
+                      </wps:spPr>
+                      <wps:style>
+                        <a:lnRef idx="1">
+                          <a:schemeClr val="accent2"/>
+                        </a:lnRef>
+                        <a:fillRef idx="2">
+                          <a:schemeClr val="accent2"/>
+                        </a:fillRef>
+                        <a:effectRef idx="1">
+                          <a:schemeClr val="accent2"/>
+                        </a:effectRef>
+                        <a:fontRef idx="minor">
+                          <a:schemeClr val="dk1"/>
+                        </a:fontRef>
+                      </wps:style>
+                      <wps:txbx>
+                        <w:txbxContent>
+                          <w:p>
+                            <w:pPr>
+                              <w:jc w:val="center"/>
+                              <w:rPr>
+                                <w:rFonts w:hint="default"/>
+                                <w:b/>
+                                <w:bCs/>
+                                <w:sz w:val="36"/>
+                                <w:szCs w:val="36"/>
+                                <w:lang w:val="en-US"/>
+                              </w:rPr>
+                            </w:pPr>
+                            <w:r>
+                              <w:rPr>
+                                <w:rFonts w:hint="default" w:ascii="Purisa" w:hAnsi="Purisa" w:cs="Purisa"/>
+                                <w:b/>
+                                <w:bCs/>
+                                <w:color w:val="002060"/>
+                                <w:sz w:val="36"/>
+                                <w:szCs w:val="36"/>
+                                <w:lang w:val="en-US"/>
+                              </w:rPr>
+                              <w:t>MAP</w:t>
+                            </w:r>
+                          </w:p>
+                        </w:txbxContent>
+                      </wps:txbx>
+                      <wps:bodyPr rot="0" spcFirstLastPara="0" vertOverflow="overflow" horzOverflow="overflow" vert="horz" wrap="square" lIns="91440" tIns="45720" rIns="91440" bIns="45720" numCol="1" spcCol="0" rtlCol="0" fromWordArt="0" anchor="ctr" anchorCtr="0" forceAA="0" compatLnSpc="1">
+                        <a:noAutofit/>
+                      </wps:bodyPr>
+                    </wps:wsp>
+                  </a:graphicData>
+                </a:graphic>
+              </wp:anchor>
+            </w:drawing>
+          </mc:Choice>
+          <mc:Fallback>
+            <w:pict>
+              <v:shape id="_x0000_s1026" o:spid="_x0000_s1026" o:spt="64" type="#_x0000_t64" style="position:absolute;left:0pt;margin-left:172.15pt;margin-top:3.55pt;height:64.65pt;width:138.05pt;z-index:251692032;v-text-anchor:middle;mso-width-relative:page;mso-height-relative:page;" fillcolor="#F7BDA4 [3536]" filled="t" stroked="t" coordsize="21600,21600" o:gfxdata="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" adj="3007,10800">
+                <v:fill type="gradient" on="t" color2="#F8A581 [3376]" colors="0f #F7BDA4;32768f #F5B195;65536f #F8A581" focus="100%" focussize="0,0" rotate="t">
+                  <o:fill type="gradientUnscaled" v:ext="backwardCompatible"/>
+                </v:fill>
+                <v:stroke weight="0.5pt" color="#ED7D31 [3205]" miterlimit="8" joinstyle="miter"/>
+                <v:imagedata o:title=""/>
+                <o:lock v:ext="edit" aspectratio="f"/>
+                <v:textbox>
+                  <w:txbxContent>
+                    <w:p>
+                      <w:pPr>
+                        <w:jc w:val="center"/>
+                        <w:rPr>
+                          <w:rFonts w:hint="default"/>
+                          <w:b/>
+                          <w:bCs/>
+                          <w:sz w:val="36"/>
+                          <w:szCs w:val="36"/>
+                          <w:lang w:val="en-US"/>
+                        </w:rPr>
+                      </w:pPr>
+                      <w:r>
+                        <w:rPr>
+                          <w:rFonts w:hint="default" w:ascii="Purisa" w:hAnsi="Purisa" w:cs="Purisa"/>
+                          <w:b/>
+                          <w:bCs/>
+                          <w:color w:val="002060"/>
+                          <w:sz w:val="36"/>
+                          <w:szCs w:val="36"/>
+                          <w:lang w:val="en-US"/>
+                        </w:rPr>
+                        <w:t>MAP</w:t>
+                      </w:r>
+                    </w:p>
+                  </w:txbxContent>
+                </v:textbox>
+              </v:shape>
+            </w:pict>
+          </mc:Fallback>
+        </mc:AlternateContent>
+      </w:r>
+    </w:p>
+    <w:p>
+      <w:pPr>
+        <w:numPr>
+          <w:ilvl w:val="0"/>
+          <w:numId w:val="0"/>
+        </w:numPr>
+        <w:tabs>
+          <w:tab w:val="left" w:pos="420"/>
+        </w:tabs>
+        <w:spacing w:line="360" w:lineRule="auto"/>
+        <w:jc w:val="both"/>
+        <w:rPr>
+          <w:rFonts w:hint="default" w:asciiTheme="majorEastAsia" w:hAnsiTheme="majorEastAsia" w:eastAsiaTheme="majorEastAsia" w:cstheme="majorEastAsia"/>
+          <w:b w:val="0"/>
+          <w:bCs w:val="0"/>
+          <w:sz w:val="24"/>
+          <w:szCs w:val="24"/>
+          <w:lang w:val="en-US"/>
+        </w:rPr>
+      </w:pPr>
+    </w:p>
+    <w:p>
+      <w:pPr>
+        <w:numPr>
+          <w:ilvl w:val="0"/>
+          <w:numId w:val="0"/>
+        </w:numPr>
+        <w:tabs>
+          <w:tab w:val="left" w:pos="420"/>
+        </w:tabs>
+        <w:spacing w:line="360" w:lineRule="auto"/>
+        <w:jc w:val="both"/>
+        <w:rPr>
+          <w:rFonts w:hint="default" w:asciiTheme="majorEastAsia" w:hAnsiTheme="majorEastAsia" w:eastAsiaTheme="majorEastAsia" w:cstheme="majorEastAsia"/>
+          <w:b w:val="0"/>
+          <w:bCs w:val="0"/>
+          <w:sz w:val="24"/>
+          <w:szCs w:val="24"/>
+          <w:lang w:val="en-US"/>
+        </w:rPr>
+      </w:pPr>
+    </w:p>
+    <w:p>
+      <w:pPr>
+        <w:numPr>
+          <w:ilvl w:val="0"/>
+          <w:numId w:val="0"/>
+        </w:numPr>
+        <w:tabs>
+          <w:tab w:val="left" w:pos="420"/>
+        </w:tabs>
+        <w:spacing w:line="360" w:lineRule="auto"/>
+        <w:jc w:val="both"/>
+        <w:rPr>
+          <w:rFonts w:hint="default" w:asciiTheme="majorEastAsia" w:hAnsiTheme="majorEastAsia" w:eastAsiaTheme="majorEastAsia" w:cstheme="majorEastAsia"/>
+          <w:b w:val="0"/>
+          <w:bCs w:val="0"/>
+          <w:sz w:val="24"/>
+          <w:szCs w:val="24"/>
+          <w:u w:val="none"/>
+          <w:lang w:val="en-US"/>
+        </w:rPr>
+      </w:pPr>
+      <w:r>
+        <w:rPr>
+          <w:rFonts w:hint="default" w:asciiTheme="majorEastAsia" w:hAnsiTheme="majorEastAsia" w:eastAsiaTheme="majorEastAsia" w:cstheme="majorEastAsia"/>
+          <w:b w:val="0"/>
+          <w:bCs w:val="0"/>
+          <w:sz w:val="24"/>
+          <w:szCs w:val="24"/>
+          <w:u w:val="single"/>
+          <w:lang w:val="en-US"/>
+        </w:rPr>
+        <w:t>Array.prototype.map()</w:t>
+      </w:r>
+    </w:p>
+    <w:p>
+      <w:pPr>
+        <w:numPr>
+          <w:ilvl w:val="0"/>
+          <w:numId w:val="4"/>
+        </w:numPr>
+        <w:spacing w:line="360" w:lineRule="auto"/>
+        <w:ind w:left="420" w:leftChars="0" w:hanging="420" w:firstLineChars="0"/>
+        <w:jc w:val="both"/>
+        <w:rPr>
+          <w:rFonts w:hint="default" w:asciiTheme="majorEastAsia" w:hAnsiTheme="majorEastAsia" w:eastAsiaTheme="majorEastAsia" w:cstheme="majorEastAsia"/>
+          <w:b w:val="0"/>
+          <w:bCs w:val="0"/>
+          <w:sz w:val="24"/>
+          <w:szCs w:val="24"/>
+          <w:lang w:val="en-US"/>
+        </w:rPr>
+      </w:pPr>
+      <w:r>
+        <w:rPr>
+          <w:rFonts w:hint="default" w:asciiTheme="majorEastAsia" w:hAnsiTheme="majorEastAsia" w:eastAsiaTheme="majorEastAsia" w:cstheme="majorEastAsia"/>
+          <w:b w:val="0"/>
+          <w:bCs w:val="0"/>
+          <w:sz w:val="24"/>
+          <w:szCs w:val="24"/>
+          <w:lang w:val="en-US"/>
+        </w:rPr>
+        <w:t xml:space="preserve">To work with list in react </w:t>
+      </w:r>
+      <w:r>
+        <w:rPr>
+          <w:rFonts w:hint="default" w:asciiTheme="majorEastAsia" w:hAnsiTheme="majorEastAsia" w:eastAsiaTheme="majorEastAsia" w:cstheme="majorEastAsia"/>
+          <w:b/>
+          <w:bCs/>
+          <w:sz w:val="24"/>
+          <w:szCs w:val="24"/>
+          <w:lang w:val="en-US"/>
+        </w:rPr>
+        <w:t xml:space="preserve">Map() </w:t>
+      </w:r>
+      <w:r>
+        <w:rPr>
+          <w:rFonts w:hint="default" w:asciiTheme="majorEastAsia" w:hAnsiTheme="majorEastAsia" w:eastAsiaTheme="majorEastAsia" w:cstheme="majorEastAsia"/>
+          <w:b w:val="0"/>
+          <w:bCs w:val="0"/>
+          <w:sz w:val="24"/>
+          <w:szCs w:val="24"/>
+          <w:lang w:val="en-US"/>
+        </w:rPr>
+        <w:t>is used.</w:t>
+      </w:r>
+    </w:p>
+    <w:p>
+      <w:pPr>
+        <w:numPr>
+          <w:ilvl w:val="0"/>
+          <w:numId w:val="4"/>
+        </w:numPr>
+        <w:spacing w:line="360" w:lineRule="auto"/>
+        <w:ind w:left="420" w:leftChars="0" w:hanging="420" w:firstLineChars="0"/>
+        <w:jc w:val="both"/>
+        <w:rPr>
+          <w:rFonts w:hint="default" w:asciiTheme="majorEastAsia" w:hAnsiTheme="majorEastAsia" w:eastAsiaTheme="majorEastAsia" w:cstheme="majorEastAsia"/>
+          <w:b w:val="0"/>
+          <w:bCs w:val="0"/>
+          <w:sz w:val="24"/>
+          <w:szCs w:val="24"/>
+          <w:lang w:val="en-US"/>
+        </w:rPr>
+      </w:pPr>
+      <w:r>
+        <w:rPr>
+          <w:rFonts w:hint="default" w:asciiTheme="majorEastAsia" w:hAnsiTheme="majorEastAsia" w:eastAsiaTheme="majorEastAsia" w:cstheme="majorEastAsia"/>
+          <w:b w:val="0"/>
+          <w:bCs w:val="0"/>
+          <w:sz w:val="24"/>
+          <w:szCs w:val="24"/>
+          <w:lang w:val="en-US"/>
+        </w:rPr>
+        <w:t>It returns a new array after compeltion of the task assigned to perform.</w:t>
+      </w:r>
+    </w:p>
+    <w:p>
+      <w:pPr>
+        <w:numPr>
+          <w:ilvl w:val="0"/>
+          <w:numId w:val="4"/>
+        </w:numPr>
+        <w:spacing w:line="360" w:lineRule="auto"/>
+        <w:ind w:left="420" w:leftChars="0" w:hanging="420" w:firstLineChars="0"/>
+        <w:jc w:val="both"/>
+        <w:rPr>
+          <w:rFonts w:hint="default" w:asciiTheme="majorEastAsia" w:hAnsiTheme="majorEastAsia" w:eastAsiaTheme="majorEastAsia" w:cstheme="majorEastAsia"/>
+          <w:b w:val="0"/>
+          <w:bCs w:val="0"/>
+          <w:sz w:val="24"/>
+          <w:szCs w:val="24"/>
+          <w:lang w:val="en-US"/>
+        </w:rPr>
+      </w:pPr>
+      <w:r>
+        <w:rPr>
+          <w:rFonts w:hint="default" w:asciiTheme="majorEastAsia" w:hAnsiTheme="majorEastAsia" w:eastAsiaTheme="majorEastAsia" w:cstheme="majorEastAsia"/>
+          <w:b/>
+          <w:bCs/>
+          <w:sz w:val="24"/>
+          <w:szCs w:val="24"/>
+          <w:lang w:val="en-US"/>
+        </w:rPr>
+        <w:t xml:space="preserve">‘key’ </w:t>
+      </w:r>
+      <w:r>
+        <w:rPr>
+          <w:rFonts w:hint="default" w:asciiTheme="majorEastAsia" w:hAnsiTheme="majorEastAsia" w:eastAsiaTheme="majorEastAsia" w:cstheme="majorEastAsia"/>
+          <w:b w:val="0"/>
+          <w:bCs w:val="0"/>
+          <w:sz w:val="24"/>
+          <w:szCs w:val="24"/>
+          <w:lang w:val="en-US"/>
+        </w:rPr>
+        <w:t>helps React to identify which items have changed, added, or removed.</w:t>
+      </w:r>
+      <w:r>
+        <w:rPr>
+          <w:rFonts w:hint="default" w:asciiTheme="majorEastAsia" w:hAnsiTheme="majorEastAsia" w:eastAsiaTheme="majorEastAsia" w:cstheme="majorEastAsia"/>
+          <w:b w:val="0"/>
+          <w:bCs w:val="0"/>
+          <w:sz w:val="24"/>
+          <w:szCs w:val="24"/>
+          <w:lang w:val="en-US"/>
+        </w:rPr>
+        <w:tab/>
+      </w:r>
+      <w:r>
+        <w:rPr>
+          <w:rFonts w:hint="default" w:asciiTheme="majorEastAsia" w:hAnsiTheme="majorEastAsia" w:eastAsiaTheme="majorEastAsia" w:cstheme="majorEastAsia"/>
+          <w:b w:val="0"/>
+          <w:bCs w:val="0"/>
+          <w:sz w:val="24"/>
+          <w:szCs w:val="24"/>
+          <w:lang w:val="en-US"/>
+        </w:rPr>
+        <w:tab/>
+      </w:r>
+      <w:r>
+        <w:rPr>
+          <w:rFonts w:hint="default" w:asciiTheme="majorEastAsia" w:hAnsiTheme="majorEastAsia" w:eastAsiaTheme="majorEastAsia" w:cstheme="majorEastAsia"/>
+          <w:b w:val="0"/>
+          <w:bCs w:val="0"/>
+          <w:sz w:val="24"/>
+          <w:szCs w:val="24"/>
+          <w:lang w:val="en-US"/>
+        </w:rPr>
+        <w:tab/>
+      </w:r>
+      <w:r>
+        <w:rPr>
+          <w:rFonts w:hint="default" w:asciiTheme="majorEastAsia" w:hAnsiTheme="majorEastAsia" w:eastAsiaTheme="majorEastAsia" w:cstheme="majorEastAsia"/>
+          <w:b w:val="0"/>
+          <w:bCs w:val="0"/>
+          <w:sz w:val="24"/>
+          <w:szCs w:val="24"/>
+          <w:lang w:val="en-US"/>
+        </w:rPr>
+        <w:t>Keys should be given to the elements inside the array to give the elements a stable identity.</w:t>
+      </w:r>
+    </w:p>
+    <w:p>
+      <w:pPr>
+        <w:numPr>
+          <w:ilvl w:val="0"/>
+          <w:numId w:val="4"/>
+        </w:numPr>
+        <w:spacing w:line="360" w:lineRule="auto"/>
+        <w:ind w:left="420" w:leftChars="0" w:hanging="420" w:firstLineChars="0"/>
+        <w:jc w:val="both"/>
+        <w:rPr>
+          <w:rFonts w:hint="default" w:asciiTheme="majorEastAsia" w:hAnsiTheme="majorEastAsia" w:eastAsiaTheme="majorEastAsia" w:cstheme="majorEastAsia"/>
+          <w:b w:val="0"/>
+          <w:bCs w:val="0"/>
+          <w:sz w:val="24"/>
+          <w:szCs w:val="24"/>
+          <w:lang w:val="en-US"/>
+        </w:rPr>
+      </w:pPr>
+      <w:r>
+        <w:rPr>
+          <w:rFonts w:hint="default" w:asciiTheme="majorEastAsia" w:hAnsiTheme="majorEastAsia" w:eastAsiaTheme="majorEastAsia" w:cstheme="majorEastAsia"/>
+          <w:b w:val="0"/>
+          <w:bCs w:val="0"/>
+          <w:sz w:val="24"/>
+          <w:szCs w:val="24"/>
+          <w:lang w:val="en-US"/>
+        </w:rPr>
+        <w:t>In this code, the map assigns each numbers fetching from “nums” array to “num” variable and then performs as per instructions and the final array is stored to the “double” array.</w:t>
+      </w:r>
+    </w:p>
+    <w:p>
+      <w:pPr>
+        <w:numPr>
+          <w:ilvl w:val="0"/>
+          <w:numId w:val="4"/>
+        </w:numPr>
+        <w:spacing w:line="360" w:lineRule="auto"/>
+        <w:ind w:left="420" w:leftChars="0" w:hanging="420" w:firstLineChars="0"/>
+        <w:jc w:val="both"/>
+        <w:rPr>
+          <w:rFonts w:hint="default" w:asciiTheme="majorEastAsia" w:hAnsiTheme="majorEastAsia" w:eastAsiaTheme="majorEastAsia" w:cstheme="majorEastAsia"/>
+          <w:b w:val="0"/>
+          <w:bCs w:val="0"/>
+          <w:sz w:val="24"/>
+          <w:szCs w:val="24"/>
+          <w:lang w:val="en-US"/>
+        </w:rPr>
+      </w:pPr>
+      <w:r>
+        <w:rPr>
+          <w:rFonts w:hint="default" w:asciiTheme="majorEastAsia" w:hAnsiTheme="majorEastAsia" w:eastAsiaTheme="majorEastAsia" w:cstheme="majorEastAsia"/>
+          <w:b w:val="0"/>
+          <w:bCs w:val="0"/>
+          <w:sz w:val="24"/>
+          <w:szCs w:val="24"/>
+          <w:lang w:val="en-US"/>
+        </w:rPr>
+        <w:t>Then logs the output to the console.</w:t>
+      </w:r>
+    </w:p>
+    <w:p>
+      <w:pPr>
+        <w:numPr>
+          <w:ilvl w:val="0"/>
+          <w:numId w:val="0"/>
+        </w:numPr>
+        <w:spacing w:line="360" w:lineRule="auto"/>
+        <w:ind w:leftChars="0"/>
+        <w:jc w:val="both"/>
+        <w:rPr>
+          <w:rFonts w:hint="default" w:asciiTheme="majorEastAsia" w:hAnsiTheme="majorEastAsia" w:eastAsiaTheme="majorEastAsia" w:cstheme="majorEastAsia"/>
+          <w:b w:val="0"/>
+          <w:bCs w:val="0"/>
+          <w:sz w:val="24"/>
+          <w:szCs w:val="24"/>
+          <w:lang w:val="en-US"/>
+        </w:rPr>
+      </w:pPr>
+    </w:p>
+    <w:p>
+      <w:pPr>
+        <w:keepNext w:val="0"/>
+        <w:keepLines w:val="0"/>
+        <w:widowControl/>
+        <w:suppressLineNumbers w:val="0"/>
+        <w:shd w:val="clear" w:fill="24292E"/>
+        <w:spacing w:line="285" w:lineRule="atLeast"/>
+        <w:jc w:val="left"/>
+        <w:rPr>
+          <w:rFonts w:ascii="monospace" w:hAnsi="monospace" w:eastAsia="monospace" w:cs="monospace"/>
+          <w:b w:val="0"/>
+          <w:bCs w:val="0"/>
+          <w:color w:val="E1E4E8"/>
+          <w:sz w:val="21"/>
+          <w:szCs w:val="21"/>
+        </w:rPr>
+      </w:pPr>
+      <w:r>
+        <w:rPr>
+          <w:rFonts w:hint="default" w:ascii="monospace" w:hAnsi="monospace" w:eastAsia="monospace" w:cs="monospace"/>
+          <w:b w:val="0"/>
+          <w:bCs w:val="0"/>
+          <w:color w:val="F97583"/>
+          <w:kern w:val="0"/>
+          <w:sz w:val="21"/>
+          <w:szCs w:val="21"/>
+          <w:shd w:val="clear" w:fill="24292E"/>
+          <w:lang w:val="en-US" w:eastAsia="zh-CN" w:bidi="ar"/>
+        </w:rPr>
+        <w:t>const</w:t>
+      </w:r>
+      <w:r>
+        <w:rPr>
+          <w:rFonts w:hint="default" w:ascii="monospace" w:hAnsi="monospace" w:eastAsia="monospace" w:cs="monospace"/>
+          <w:b w:val="0"/>
+          <w:bCs w:val="0"/>
+          <w:color w:val="E1E4E8"/>
+          <w:kern w:val="0"/>
+          <w:sz w:val="21"/>
+          <w:szCs w:val="21"/>
+          <w:shd w:val="clear" w:fill="24292E"/>
+          <w:lang w:val="en-US" w:eastAsia="zh-CN" w:bidi="ar"/>
+        </w:rPr>
+        <w:t xml:space="preserve"> </w:t>
+      </w:r>
+      <w:r>
+        <w:rPr>
+          <w:rFonts w:hint="default" w:ascii="monospace" w:hAnsi="monospace" w:eastAsia="monospace" w:cs="monospace"/>
+          <w:b w:val="0"/>
+          <w:bCs w:val="0"/>
+          <w:color w:val="79B8FF"/>
+          <w:kern w:val="0"/>
+          <w:sz w:val="21"/>
+          <w:szCs w:val="21"/>
+          <w:shd w:val="clear" w:fill="24292E"/>
+          <w:lang w:val="en-US" w:eastAsia="zh-CN" w:bidi="ar"/>
+        </w:rPr>
+        <w:t>nums</w:t>
+      </w:r>
+      <w:r>
+        <w:rPr>
+          <w:rFonts w:hint="default" w:ascii="monospace" w:hAnsi="monospace" w:eastAsia="monospace" w:cs="monospace"/>
+          <w:b w:val="0"/>
+          <w:bCs w:val="0"/>
+          <w:color w:val="E1E4E8"/>
+          <w:kern w:val="0"/>
+          <w:sz w:val="21"/>
+          <w:szCs w:val="21"/>
+          <w:shd w:val="clear" w:fill="24292E"/>
+          <w:lang w:val="en-US" w:eastAsia="zh-CN" w:bidi="ar"/>
+        </w:rPr>
+        <w:t xml:space="preserve"> </w:t>
+      </w:r>
+      <w:r>
+        <w:rPr>
+          <w:rFonts w:hint="default" w:ascii="monospace" w:hAnsi="monospace" w:eastAsia="monospace" w:cs="monospace"/>
+          <w:b w:val="0"/>
+          <w:bCs w:val="0"/>
+          <w:color w:val="F97583"/>
+          <w:kern w:val="0"/>
+          <w:sz w:val="21"/>
+          <w:szCs w:val="21"/>
+          <w:shd w:val="clear" w:fill="24292E"/>
+          <w:lang w:val="en-US" w:eastAsia="zh-CN" w:bidi="ar"/>
+        </w:rPr>
+        <w:t>=</w:t>
+      </w:r>
+      <w:r>
+        <w:rPr>
+          <w:rFonts w:hint="default" w:ascii="monospace" w:hAnsi="monospace" w:eastAsia="monospace" w:cs="monospace"/>
+          <w:b w:val="0"/>
+          <w:bCs w:val="0"/>
+          <w:color w:val="E1E4E8"/>
+          <w:kern w:val="0"/>
+          <w:sz w:val="21"/>
+          <w:szCs w:val="21"/>
+          <w:shd w:val="clear" w:fill="24292E"/>
+          <w:lang w:val="en-US" w:eastAsia="zh-CN" w:bidi="ar"/>
+        </w:rPr>
+        <w:t xml:space="preserve"> [</w:t>
+      </w:r>
+      <w:r>
+        <w:rPr>
+          <w:rFonts w:hint="default" w:ascii="monospace" w:hAnsi="monospace" w:eastAsia="monospace" w:cs="monospace"/>
+          <w:b w:val="0"/>
+          <w:bCs w:val="0"/>
+          <w:color w:val="79B8FF"/>
+          <w:kern w:val="0"/>
+          <w:sz w:val="21"/>
+          <w:szCs w:val="21"/>
+          <w:shd w:val="clear" w:fill="24292E"/>
+          <w:lang w:val="en-US" w:eastAsia="zh-CN" w:bidi="ar"/>
+        </w:rPr>
+        <w:t>1</w:t>
+      </w:r>
+      <w:r>
+        <w:rPr>
+          <w:rFonts w:hint="default" w:ascii="monospace" w:hAnsi="monospace" w:eastAsia="monospace" w:cs="monospace"/>
+          <w:b w:val="0"/>
+          <w:bCs w:val="0"/>
+          <w:color w:val="E1E4E8"/>
+          <w:kern w:val="0"/>
+          <w:sz w:val="21"/>
+          <w:szCs w:val="21"/>
+          <w:shd w:val="clear" w:fill="24292E"/>
+          <w:lang w:val="en-US" w:eastAsia="zh-CN" w:bidi="ar"/>
+        </w:rPr>
+        <w:t xml:space="preserve">, </w:t>
+      </w:r>
+      <w:r>
+        <w:rPr>
+          <w:rFonts w:hint="default" w:ascii="monospace" w:hAnsi="monospace" w:eastAsia="monospace" w:cs="monospace"/>
+          <w:b w:val="0"/>
+          <w:bCs w:val="0"/>
+          <w:color w:val="79B8FF"/>
+          <w:kern w:val="0"/>
+          <w:sz w:val="21"/>
+          <w:szCs w:val="21"/>
+          <w:shd w:val="clear" w:fill="24292E"/>
+          <w:lang w:val="en-US" w:eastAsia="zh-CN" w:bidi="ar"/>
+        </w:rPr>
+        <w:t>2</w:t>
+      </w:r>
+      <w:r>
+        <w:rPr>
+          <w:rFonts w:hint="default" w:ascii="monospace" w:hAnsi="monospace" w:eastAsia="monospace" w:cs="monospace"/>
+          <w:b w:val="0"/>
+          <w:bCs w:val="0"/>
+          <w:color w:val="E1E4E8"/>
+          <w:kern w:val="0"/>
+          <w:sz w:val="21"/>
+          <w:szCs w:val="21"/>
+          <w:shd w:val="clear" w:fill="24292E"/>
+          <w:lang w:val="en-US" w:eastAsia="zh-CN" w:bidi="ar"/>
+        </w:rPr>
+        <w:t xml:space="preserve">, </w:t>
+      </w:r>
+      <w:r>
+        <w:rPr>
+          <w:rFonts w:hint="default" w:ascii="monospace" w:hAnsi="monospace" w:eastAsia="monospace" w:cs="monospace"/>
+          <w:b w:val="0"/>
+          <w:bCs w:val="0"/>
+          <w:color w:val="79B8FF"/>
+          <w:kern w:val="0"/>
+          <w:sz w:val="21"/>
+          <w:szCs w:val="21"/>
+          <w:shd w:val="clear" w:fill="24292E"/>
+          <w:lang w:val="en-US" w:eastAsia="zh-CN" w:bidi="ar"/>
+        </w:rPr>
+        <w:t>3</w:t>
+      </w:r>
+      <w:r>
+        <w:rPr>
+          <w:rFonts w:hint="default" w:ascii="monospace" w:hAnsi="monospace" w:eastAsia="monospace" w:cs="monospace"/>
+          <w:b w:val="0"/>
+          <w:bCs w:val="0"/>
+          <w:color w:val="E1E4E8"/>
+          <w:kern w:val="0"/>
+          <w:sz w:val="21"/>
+          <w:szCs w:val="21"/>
+          <w:shd w:val="clear" w:fill="24292E"/>
+          <w:lang w:val="en-US" w:eastAsia="zh-CN" w:bidi="ar"/>
+        </w:rPr>
+        <w:t xml:space="preserve">, </w:t>
+      </w:r>
+      <w:r>
+        <w:rPr>
+          <w:rFonts w:hint="default" w:ascii="monospace" w:hAnsi="monospace" w:eastAsia="monospace" w:cs="monospace"/>
+          <w:b w:val="0"/>
+          <w:bCs w:val="0"/>
+          <w:color w:val="79B8FF"/>
+          <w:kern w:val="0"/>
+          <w:sz w:val="21"/>
+          <w:szCs w:val="21"/>
+          <w:shd w:val="clear" w:fill="24292E"/>
+          <w:lang w:val="en-US" w:eastAsia="zh-CN" w:bidi="ar"/>
+        </w:rPr>
+        <w:t>74</w:t>
+      </w:r>
+      <w:r>
+        <w:rPr>
+          <w:rFonts w:hint="default" w:ascii="monospace" w:hAnsi="monospace" w:eastAsia="monospace" w:cs="monospace"/>
+          <w:b w:val="0"/>
+          <w:bCs w:val="0"/>
+          <w:color w:val="E1E4E8"/>
+          <w:kern w:val="0"/>
+          <w:sz w:val="21"/>
+          <w:szCs w:val="21"/>
+          <w:shd w:val="clear" w:fill="24292E"/>
+          <w:lang w:val="en-US" w:eastAsia="zh-CN" w:bidi="ar"/>
+        </w:rPr>
+        <w:t xml:space="preserve">, </w:t>
+      </w:r>
+      <w:r>
+        <w:rPr>
+          <w:rFonts w:hint="default" w:ascii="monospace" w:hAnsi="monospace" w:eastAsia="monospace" w:cs="monospace"/>
+          <w:b w:val="0"/>
+          <w:bCs w:val="0"/>
+          <w:color w:val="79B8FF"/>
+          <w:kern w:val="0"/>
+          <w:sz w:val="21"/>
+          <w:szCs w:val="21"/>
+          <w:shd w:val="clear" w:fill="24292E"/>
+          <w:lang w:val="en-US" w:eastAsia="zh-CN" w:bidi="ar"/>
+        </w:rPr>
+        <w:t>58</w:t>
+      </w:r>
+      <w:r>
+        <w:rPr>
+          <w:rFonts w:hint="default" w:ascii="monospace" w:hAnsi="monospace" w:eastAsia="monospace" w:cs="monospace"/>
+          <w:b w:val="0"/>
+          <w:bCs w:val="0"/>
+          <w:color w:val="E1E4E8"/>
+          <w:kern w:val="0"/>
+          <w:sz w:val="21"/>
+          <w:szCs w:val="21"/>
+          <w:shd w:val="clear" w:fill="24292E"/>
+          <w:lang w:val="en-US" w:eastAsia="zh-CN" w:bidi="ar"/>
+        </w:rPr>
+        <w:t xml:space="preserve">, </w:t>
+      </w:r>
+      <w:r>
+        <w:rPr>
+          <w:rFonts w:hint="default" w:ascii="monospace" w:hAnsi="monospace" w:eastAsia="monospace" w:cs="monospace"/>
+          <w:b w:val="0"/>
+          <w:bCs w:val="0"/>
+          <w:color w:val="F97583"/>
+          <w:kern w:val="0"/>
+          <w:sz w:val="21"/>
+          <w:szCs w:val="21"/>
+          <w:shd w:val="clear" w:fill="24292E"/>
+          <w:lang w:val="en-US" w:eastAsia="zh-CN" w:bidi="ar"/>
+        </w:rPr>
+        <w:t>-</w:t>
+      </w:r>
+      <w:r>
+        <w:rPr>
+          <w:rFonts w:hint="default" w:ascii="monospace" w:hAnsi="monospace" w:eastAsia="monospace" w:cs="monospace"/>
+          <w:b w:val="0"/>
+          <w:bCs w:val="0"/>
+          <w:color w:val="79B8FF"/>
+          <w:kern w:val="0"/>
+          <w:sz w:val="21"/>
+          <w:szCs w:val="21"/>
+          <w:shd w:val="clear" w:fill="24292E"/>
+          <w:lang w:val="en-US" w:eastAsia="zh-CN" w:bidi="ar"/>
+        </w:rPr>
+        <w:t>95</w:t>
+      </w:r>
+      <w:r>
+        <w:rPr>
+          <w:rFonts w:hint="default" w:ascii="monospace" w:hAnsi="monospace" w:eastAsia="monospace" w:cs="monospace"/>
+          <w:b w:val="0"/>
+          <w:bCs w:val="0"/>
+          <w:color w:val="E1E4E8"/>
+          <w:kern w:val="0"/>
+          <w:sz w:val="21"/>
+          <w:szCs w:val="21"/>
+          <w:shd w:val="clear" w:fill="24292E"/>
+          <w:lang w:val="en-US" w:eastAsia="zh-CN" w:bidi="ar"/>
+        </w:rPr>
+        <w:t>];</w:t>
+      </w:r>
+    </w:p>
+    <w:p>
+      <w:pPr>
+        <w:keepNext w:val="0"/>
+        <w:keepLines w:val="0"/>
+        <w:widowControl/>
+        <w:suppressLineNumbers w:val="0"/>
+        <w:shd w:val="clear" w:fill="24292E"/>
+        <w:spacing w:line="285" w:lineRule="atLeast"/>
+        <w:jc w:val="left"/>
+        <w:rPr>
+          <w:rFonts w:hint="default" w:ascii="monospace" w:hAnsi="monospace" w:eastAsia="monospace" w:cs="monospace"/>
+          <w:b w:val="0"/>
+          <w:bCs w:val="0"/>
+          <w:color w:val="E1E4E8"/>
+          <w:sz w:val="21"/>
+          <w:szCs w:val="21"/>
+        </w:rPr>
+      </w:pPr>
+      <w:r>
+        <w:rPr>
+          <w:rFonts w:hint="default" w:ascii="monospace" w:hAnsi="monospace" w:eastAsia="monospace" w:cs="monospace"/>
+          <w:b w:val="0"/>
+          <w:bCs w:val="0"/>
+          <w:color w:val="F97583"/>
+          <w:kern w:val="0"/>
+          <w:sz w:val="21"/>
+          <w:szCs w:val="21"/>
+          <w:shd w:val="clear" w:fill="24292E"/>
+          <w:lang w:val="en-US" w:eastAsia="zh-CN" w:bidi="ar"/>
+        </w:rPr>
+        <w:t>const</w:t>
+      </w:r>
+      <w:r>
+        <w:rPr>
+          <w:rFonts w:hint="default" w:ascii="monospace" w:hAnsi="monospace" w:eastAsia="monospace" w:cs="monospace"/>
+          <w:b w:val="0"/>
+          <w:bCs w:val="0"/>
+          <w:color w:val="E1E4E8"/>
+          <w:kern w:val="0"/>
+          <w:sz w:val="21"/>
+          <w:szCs w:val="21"/>
+          <w:shd w:val="clear" w:fill="24292E"/>
+          <w:lang w:val="en-US" w:eastAsia="zh-CN" w:bidi="ar"/>
+        </w:rPr>
+        <w:t xml:space="preserve"> </w:t>
+      </w:r>
+      <w:r>
+        <w:rPr>
+          <w:rFonts w:hint="default" w:ascii="monospace" w:hAnsi="monospace" w:eastAsia="monospace" w:cs="monospace"/>
+          <w:b w:val="0"/>
+          <w:bCs w:val="0"/>
+          <w:color w:val="79B8FF"/>
+          <w:kern w:val="0"/>
+          <w:sz w:val="21"/>
+          <w:szCs w:val="21"/>
+          <w:shd w:val="clear" w:fill="24292E"/>
+          <w:lang w:val="en-US" w:eastAsia="zh-CN" w:bidi="ar"/>
+        </w:rPr>
+        <w:t>double</w:t>
+      </w:r>
+      <w:r>
+        <w:rPr>
+          <w:rFonts w:hint="default" w:ascii="monospace" w:hAnsi="monospace" w:eastAsia="monospace" w:cs="monospace"/>
+          <w:b w:val="0"/>
+          <w:bCs w:val="0"/>
+          <w:color w:val="E1E4E8"/>
+          <w:kern w:val="0"/>
+          <w:sz w:val="21"/>
+          <w:szCs w:val="21"/>
+          <w:shd w:val="clear" w:fill="24292E"/>
+          <w:lang w:val="en-US" w:eastAsia="zh-CN" w:bidi="ar"/>
+        </w:rPr>
+        <w:t xml:space="preserve"> </w:t>
+      </w:r>
+      <w:r>
+        <w:rPr>
+          <w:rFonts w:hint="default" w:ascii="monospace" w:hAnsi="monospace" w:eastAsia="monospace" w:cs="monospace"/>
+          <w:b w:val="0"/>
+          <w:bCs w:val="0"/>
+          <w:color w:val="F97583"/>
+          <w:kern w:val="0"/>
+          <w:sz w:val="21"/>
+          <w:szCs w:val="21"/>
+          <w:shd w:val="clear" w:fill="24292E"/>
+          <w:lang w:val="en-US" w:eastAsia="zh-CN" w:bidi="ar"/>
+        </w:rPr>
+        <w:t>=</w:t>
+      </w:r>
+      <w:r>
+        <w:rPr>
+          <w:rFonts w:hint="default" w:ascii="monospace" w:hAnsi="monospace" w:eastAsia="monospace" w:cs="monospace"/>
+          <w:b w:val="0"/>
+          <w:bCs w:val="0"/>
+          <w:color w:val="E1E4E8"/>
+          <w:kern w:val="0"/>
+          <w:sz w:val="21"/>
+          <w:szCs w:val="21"/>
+          <w:shd w:val="clear" w:fill="24292E"/>
+          <w:lang w:val="en-US" w:eastAsia="zh-CN" w:bidi="ar"/>
+        </w:rPr>
+        <w:t xml:space="preserve"> </w:t>
+      </w:r>
+      <w:r>
+        <w:rPr>
+          <w:rFonts w:hint="default" w:ascii="monospace" w:hAnsi="monospace" w:eastAsia="monospace" w:cs="monospace"/>
+          <w:b w:val="0"/>
+          <w:bCs w:val="0"/>
+          <w:color w:val="79B8FF"/>
+          <w:kern w:val="0"/>
+          <w:sz w:val="21"/>
+          <w:szCs w:val="21"/>
+          <w:shd w:val="clear" w:fill="24292E"/>
+          <w:lang w:val="en-US" w:eastAsia="zh-CN" w:bidi="ar"/>
+        </w:rPr>
+        <w:t>nums</w:t>
+      </w:r>
+      <w:r>
+        <w:rPr>
+          <w:rFonts w:hint="default" w:ascii="monospace" w:hAnsi="monospace" w:eastAsia="monospace" w:cs="monospace"/>
+          <w:b w:val="0"/>
+          <w:bCs w:val="0"/>
+          <w:color w:val="E1E4E8"/>
+          <w:kern w:val="0"/>
+          <w:sz w:val="21"/>
+          <w:szCs w:val="21"/>
+          <w:shd w:val="clear" w:fill="24292E"/>
+          <w:lang w:val="en-US" w:eastAsia="zh-CN" w:bidi="ar"/>
+        </w:rPr>
+        <w:t>.</w:t>
+      </w:r>
+      <w:r>
+        <w:rPr>
+          <w:rFonts w:hint="default" w:ascii="monospace" w:hAnsi="monospace" w:eastAsia="monospace" w:cs="monospace"/>
+          <w:b w:val="0"/>
+          <w:bCs w:val="0"/>
+          <w:color w:val="B392F0"/>
+          <w:kern w:val="0"/>
+          <w:sz w:val="21"/>
+          <w:szCs w:val="21"/>
+          <w:shd w:val="clear" w:fill="24292E"/>
+          <w:lang w:val="en-US" w:eastAsia="zh-CN" w:bidi="ar"/>
+        </w:rPr>
+        <w:t>map</w:t>
+      </w:r>
+      <w:r>
+        <w:rPr>
+          <w:rFonts w:hint="default" w:ascii="monospace" w:hAnsi="monospace" w:eastAsia="monospace" w:cs="monospace"/>
+          <w:b w:val="0"/>
+          <w:bCs w:val="0"/>
+          <w:color w:val="E1E4E8"/>
+          <w:kern w:val="0"/>
+          <w:sz w:val="21"/>
+          <w:szCs w:val="21"/>
+          <w:shd w:val="clear" w:fill="24292E"/>
+          <w:lang w:val="en-US" w:eastAsia="zh-CN" w:bidi="ar"/>
+        </w:rPr>
+        <w:t>((</w:t>
+      </w:r>
+      <w:r>
+        <w:rPr>
+          <w:rFonts w:hint="default" w:ascii="monospace" w:hAnsi="monospace" w:eastAsia="monospace" w:cs="monospace"/>
+          <w:b w:val="0"/>
+          <w:bCs w:val="0"/>
+          <w:color w:val="FFAB70"/>
+          <w:kern w:val="0"/>
+          <w:sz w:val="21"/>
+          <w:szCs w:val="21"/>
+          <w:shd w:val="clear" w:fill="24292E"/>
+          <w:lang w:val="en-US" w:eastAsia="zh-CN" w:bidi="ar"/>
+        </w:rPr>
+        <w:t>num</w:t>
+      </w:r>
+      <w:r>
+        <w:rPr>
+          <w:rFonts w:hint="default" w:ascii="monospace" w:hAnsi="monospace" w:eastAsia="monospace" w:cs="monospace"/>
+          <w:b w:val="0"/>
+          <w:bCs w:val="0"/>
+          <w:color w:val="E1E4E8"/>
+          <w:kern w:val="0"/>
+          <w:sz w:val="21"/>
+          <w:szCs w:val="21"/>
+          <w:shd w:val="clear" w:fill="24292E"/>
+          <w:lang w:val="en-US" w:eastAsia="zh-CN" w:bidi="ar"/>
+        </w:rPr>
+        <w:t xml:space="preserve">) </w:t>
+      </w:r>
+      <w:r>
+        <w:rPr>
+          <w:rFonts w:hint="default" w:ascii="monospace" w:hAnsi="monospace" w:eastAsia="monospace" w:cs="monospace"/>
+          <w:b w:val="0"/>
+          <w:bCs w:val="0"/>
+          <w:color w:val="F97583"/>
+          <w:kern w:val="0"/>
+          <w:sz w:val="21"/>
+          <w:szCs w:val="21"/>
+          <w:shd w:val="clear" w:fill="24292E"/>
+          <w:lang w:val="en-US" w:eastAsia="zh-CN" w:bidi="ar"/>
+        </w:rPr>
+        <w:t>=&gt;</w:t>
+      </w:r>
+      <w:r>
+        <w:rPr>
+          <w:rFonts w:hint="default" w:ascii="monospace" w:hAnsi="monospace" w:eastAsia="monospace" w:cs="monospace"/>
+          <w:b w:val="0"/>
+          <w:bCs w:val="0"/>
+          <w:color w:val="E1E4E8"/>
+          <w:kern w:val="0"/>
+          <w:sz w:val="21"/>
+          <w:szCs w:val="21"/>
+          <w:shd w:val="clear" w:fill="24292E"/>
+          <w:lang w:val="en-US" w:eastAsia="zh-CN" w:bidi="ar"/>
+        </w:rPr>
+        <w:t xml:space="preserve"> </w:t>
+      </w:r>
+      <w:r>
+        <w:rPr>
+          <w:rFonts w:hint="default" w:ascii="monospace" w:hAnsi="monospace" w:eastAsia="monospace" w:cs="monospace"/>
+          <w:b w:val="0"/>
+          <w:bCs w:val="0"/>
+          <w:color w:val="FFAB70"/>
+          <w:kern w:val="0"/>
+          <w:sz w:val="21"/>
+          <w:szCs w:val="21"/>
+          <w:shd w:val="clear" w:fill="24292E"/>
+          <w:lang w:val="en-US" w:eastAsia="zh-CN" w:bidi="ar"/>
+        </w:rPr>
+        <w:t>num</w:t>
+      </w:r>
+      <w:r>
+        <w:rPr>
+          <w:rFonts w:hint="default" w:ascii="monospace" w:hAnsi="monospace" w:eastAsia="monospace" w:cs="monospace"/>
+          <w:b w:val="0"/>
+          <w:bCs w:val="0"/>
+          <w:color w:val="E1E4E8"/>
+          <w:kern w:val="0"/>
+          <w:sz w:val="21"/>
+          <w:szCs w:val="21"/>
+          <w:shd w:val="clear" w:fill="24292E"/>
+          <w:lang w:val="en-US" w:eastAsia="zh-CN" w:bidi="ar"/>
+        </w:rPr>
+        <w:t xml:space="preserve"> </w:t>
+      </w:r>
+      <w:r>
+        <w:rPr>
+          <w:rFonts w:hint="default" w:ascii="monospace" w:hAnsi="monospace" w:eastAsia="monospace" w:cs="monospace"/>
+          <w:b w:val="0"/>
+          <w:bCs w:val="0"/>
+          <w:color w:val="F97583"/>
+          <w:kern w:val="0"/>
+          <w:sz w:val="21"/>
+          <w:szCs w:val="21"/>
+          <w:shd w:val="clear" w:fill="24292E"/>
+          <w:lang w:val="en-US" w:eastAsia="zh-CN" w:bidi="ar"/>
+        </w:rPr>
+        <w:t>*</w:t>
+      </w:r>
+      <w:r>
+        <w:rPr>
+          <w:rFonts w:hint="default" w:ascii="monospace" w:hAnsi="monospace" w:eastAsia="monospace" w:cs="monospace"/>
+          <w:b w:val="0"/>
+          <w:bCs w:val="0"/>
+          <w:color w:val="E1E4E8"/>
+          <w:kern w:val="0"/>
+          <w:sz w:val="21"/>
+          <w:szCs w:val="21"/>
+          <w:shd w:val="clear" w:fill="24292E"/>
+          <w:lang w:val="en-US" w:eastAsia="zh-CN" w:bidi="ar"/>
+        </w:rPr>
+        <w:t xml:space="preserve"> </w:t>
+      </w:r>
+      <w:r>
+        <w:rPr>
+          <w:rFonts w:hint="default" w:ascii="monospace" w:hAnsi="monospace" w:eastAsia="monospace" w:cs="monospace"/>
+          <w:b w:val="0"/>
+          <w:bCs w:val="0"/>
+          <w:color w:val="79B8FF"/>
+          <w:kern w:val="0"/>
+          <w:sz w:val="21"/>
+          <w:szCs w:val="21"/>
+          <w:shd w:val="clear" w:fill="24292E"/>
+          <w:lang w:val="en-US" w:eastAsia="zh-CN" w:bidi="ar"/>
+        </w:rPr>
+        <w:t>2</w:t>
+      </w:r>
+      <w:r>
+        <w:rPr>
+          <w:rFonts w:hint="default" w:ascii="monospace" w:hAnsi="monospace" w:eastAsia="monospace" w:cs="monospace"/>
+          <w:b w:val="0"/>
+          <w:bCs w:val="0"/>
+          <w:color w:val="E1E4E8"/>
+          <w:kern w:val="0"/>
+          <w:sz w:val="21"/>
+          <w:szCs w:val="21"/>
+          <w:shd w:val="clear" w:fill="24292E"/>
+          <w:lang w:val="en-US" w:eastAsia="zh-CN" w:bidi="ar"/>
+        </w:rPr>
+        <w:t>);</w:t>
+      </w:r>
+    </w:p>
+    <w:p>
+      <w:pPr>
+        <w:keepNext w:val="0"/>
+        <w:keepLines w:val="0"/>
+        <w:widowControl/>
+        <w:suppressLineNumbers w:val="0"/>
+        <w:shd w:val="clear" w:fill="24292E"/>
+        <w:spacing w:line="285" w:lineRule="atLeast"/>
+        <w:jc w:val="left"/>
+        <w:rPr>
+          <w:rFonts w:hint="default" w:ascii="monospace" w:hAnsi="monospace" w:eastAsia="monospace" w:cs="monospace"/>
+          <w:b w:val="0"/>
+          <w:bCs w:val="0"/>
+          <w:color w:val="E1E4E8"/>
+          <w:sz w:val="21"/>
+          <w:szCs w:val="21"/>
+        </w:rPr>
+      </w:pPr>
+      <w:r>
+        <w:rPr>
+          <w:rFonts w:hint="default" w:ascii="monospace" w:hAnsi="monospace" w:eastAsia="monospace" w:cs="monospace"/>
+          <w:b w:val="0"/>
+          <w:bCs w:val="0"/>
+          <w:color w:val="79B8FF"/>
+          <w:kern w:val="0"/>
+          <w:sz w:val="21"/>
+          <w:szCs w:val="21"/>
+          <w:shd w:val="clear" w:fill="24292E"/>
+          <w:lang w:val="en-US" w:eastAsia="zh-CN" w:bidi="ar"/>
+        </w:rPr>
+        <w:t>console</w:t>
+      </w:r>
+      <w:r>
+        <w:rPr>
+          <w:rFonts w:hint="default" w:ascii="monospace" w:hAnsi="monospace" w:eastAsia="monospace" w:cs="monospace"/>
+          <w:b w:val="0"/>
+          <w:bCs w:val="0"/>
+          <w:color w:val="E1E4E8"/>
+          <w:kern w:val="0"/>
+          <w:sz w:val="21"/>
+          <w:szCs w:val="21"/>
+          <w:shd w:val="clear" w:fill="24292E"/>
+          <w:lang w:val="en-US" w:eastAsia="zh-CN" w:bidi="ar"/>
+        </w:rPr>
+        <w:t>.</w:t>
+      </w:r>
+      <w:r>
+        <w:rPr>
+          <w:rFonts w:hint="default" w:ascii="monospace" w:hAnsi="monospace" w:eastAsia="monospace" w:cs="monospace"/>
+          <w:b w:val="0"/>
+          <w:bCs w:val="0"/>
+          <w:color w:val="B392F0"/>
+          <w:kern w:val="0"/>
+          <w:sz w:val="21"/>
+          <w:szCs w:val="21"/>
+          <w:shd w:val="clear" w:fill="24292E"/>
+          <w:lang w:val="en-US" w:eastAsia="zh-CN" w:bidi="ar"/>
+        </w:rPr>
+        <w:t>log</w:t>
+      </w:r>
+      <w:r>
+        <w:rPr>
+          <w:rFonts w:hint="default" w:ascii="monospace" w:hAnsi="monospace" w:eastAsia="monospace" w:cs="monospace"/>
+          <w:b w:val="0"/>
+          <w:bCs w:val="0"/>
+          <w:color w:val="E1E4E8"/>
+          <w:kern w:val="0"/>
+          <w:sz w:val="21"/>
+          <w:szCs w:val="21"/>
+          <w:shd w:val="clear" w:fill="24292E"/>
+          <w:lang w:val="en-US" w:eastAsia="zh-CN" w:bidi="ar"/>
+        </w:rPr>
+        <w:t>(</w:t>
+      </w:r>
+      <w:r>
+        <w:rPr>
+          <w:rFonts w:hint="default" w:ascii="monospace" w:hAnsi="monospace" w:eastAsia="monospace" w:cs="monospace"/>
+          <w:b w:val="0"/>
+          <w:bCs w:val="0"/>
+          <w:color w:val="79B8FF"/>
+          <w:kern w:val="0"/>
+          <w:sz w:val="21"/>
+          <w:szCs w:val="21"/>
+          <w:shd w:val="clear" w:fill="24292E"/>
+          <w:lang w:val="en-US" w:eastAsia="zh-CN" w:bidi="ar"/>
+        </w:rPr>
+        <w:t>double</w:t>
+      </w:r>
+      <w:r>
+        <w:rPr>
+          <w:rFonts w:hint="default" w:ascii="monospace" w:hAnsi="monospace" w:eastAsia="monospace" w:cs="monospace"/>
+          <w:b w:val="0"/>
+          <w:bCs w:val="0"/>
+          <w:color w:val="E1E4E8"/>
+          <w:kern w:val="0"/>
+          <w:sz w:val="21"/>
+          <w:szCs w:val="21"/>
+          <w:shd w:val="clear" w:fill="24292E"/>
+          <w:lang w:val="en-US" w:eastAsia="zh-CN" w:bidi="ar"/>
+        </w:rPr>
+        <w:t>);</w:t>
+      </w:r>
+    </w:p>
+    <w:p>
+      <w:pPr>
+        <w:numPr>
+          <w:ilvl w:val="0"/>
+          <w:numId w:val="0"/>
+        </w:numPr>
+        <w:spacing w:line="360" w:lineRule="auto"/>
+        <w:ind w:leftChars="0"/>
+        <w:jc w:val="both"/>
+        <w:rPr>
+          <w:rFonts w:hint="default" w:asciiTheme="majorEastAsia" w:hAnsiTheme="majorEastAsia" w:eastAsiaTheme="majorEastAsia" w:cstheme="majorEastAsia"/>
+          <w:b w:val="0"/>
+          <w:bCs w:val="0"/>
+          <w:sz w:val="24"/>
+          <w:szCs w:val="24"/>
+          <w:lang w:val="en-US"/>
+        </w:rPr>
+      </w:pPr>
+      <w:r>
+        <w:rPr>
+          <w:rFonts w:hint="default" w:asciiTheme="majorEastAsia" w:hAnsiTheme="majorEastAsia" w:eastAsiaTheme="majorEastAsia" w:cstheme="majorEastAsia"/>
+          <w:b w:val="0"/>
+          <w:bCs w:val="0"/>
+          <w:sz w:val="24"/>
+          <w:szCs w:val="24"/>
+          <w:lang w:val="en-US"/>
+        </w:rPr>
+        <w:t xml:space="preserve"> o/p-</w:t>
+      </w:r>
+    </w:p>
+    <w:p>
+      <w:pPr>
+        <w:numPr>
+          <w:ilvl w:val="0"/>
+          <w:numId w:val="0"/>
+        </w:numPr>
+        <w:spacing w:line="360" w:lineRule="auto"/>
+        <w:ind w:leftChars="0"/>
+        <w:jc w:val="both"/>
+        <w:rPr>
+          <w:rFonts w:hint="default" w:ascii="Noto Sans Mono" w:hAnsi="Noto Sans Mono" w:eastAsia="Noto Sans Mono" w:cs="Noto Sans Mono"/>
+          <w:i/>
+          <w:iCs/>
+          <w:caps w:val="0"/>
+          <w:color w:val="DFE3E7"/>
+          <w:spacing w:val="0"/>
+          <w:sz w:val="16"/>
+          <w:szCs w:val="16"/>
+          <w:shd w:val="clear" w:fill="22262A"/>
+        </w:rPr>
+      </w:pPr>
+      <w:r>
+        <w:rPr>
+          <w:rFonts w:hint="default" w:ascii="Noto Sans Mono" w:hAnsi="Noto Sans Mono" w:eastAsia="Noto Sans Mono" w:cs="Noto Sans Mono"/>
+          <w:i/>
+          <w:iCs/>
+          <w:caps w:val="0"/>
+          <w:color w:val="DFE3E7"/>
+          <w:spacing w:val="0"/>
+          <w:sz w:val="16"/>
+          <w:szCs w:val="16"/>
+          <w:shd w:val="clear" w:fill="22262A"/>
+        </w:rPr>
+        <w:t>[2, 4, 6, 148, 116, -190]</w:t>
+      </w:r>
+    </w:p>
+    <w:p>
+      <w:pPr>
+        <w:numPr>
+          <w:ilvl w:val="0"/>
+          <w:numId w:val="0"/>
+        </w:numPr>
+        <w:spacing w:line="360" w:lineRule="auto"/>
+        <w:ind w:leftChars="0"/>
+        <w:jc w:val="both"/>
+        <w:rPr>
+          <w:rFonts w:hint="default" w:ascii="Noto Sans Mono" w:hAnsi="Noto Sans Mono" w:eastAsia="Noto Sans Mono" w:cs="Noto Sans Mono"/>
+          <w:i w:val="0"/>
+          <w:iCs w:val="0"/>
+          <w:caps w:val="0"/>
+          <w:color w:val="DFE3E7"/>
+          <w:spacing w:val="0"/>
+          <w:sz w:val="16"/>
+          <w:szCs w:val="16"/>
+          <w:shd w:val="clear" w:fill="22262A"/>
+        </w:rPr>
+      </w:pPr>
+      <w:r>
+        <w:rPr>
+          <w:rFonts w:hint="default" w:ascii="Noto Sans Mono" w:hAnsi="Noto Sans Mono" w:eastAsia="Noto Sans Mono" w:cs="Noto Sans Mono"/>
+          <w:b/>
+          <w:bCs/>
+          <w:i w:val="0"/>
+          <w:iCs w:val="0"/>
+          <w:caps w:val="0"/>
+          <w:color w:val="DFE3E7"/>
+          <w:spacing w:val="0"/>
+          <w:sz w:val="16"/>
+          <w:szCs w:val="16"/>
+          <w:shd w:val="clear" w:fill="22262A"/>
+        </w:rPr>
+        <w:t>0</w:t>
+      </w:r>
+      <w:r>
+        <w:rPr>
+          <w:rFonts w:hint="default" w:ascii="Noto Sans Mono" w:hAnsi="Noto Sans Mono" w:eastAsia="Noto Sans Mono" w:cs="Noto Sans Mono"/>
+          <w:i w:val="0"/>
+          <w:iCs w:val="0"/>
+          <w:caps w:val="0"/>
+          <w:color w:val="DFE3E7"/>
+          <w:spacing w:val="0"/>
+          <w:sz w:val="16"/>
+          <w:szCs w:val="16"/>
+          <w:shd w:val="clear" w:fill="22262A"/>
+        </w:rPr>
+        <w:t>: 2</w:t>
+      </w:r>
+      <w:r>
+        <w:rPr>
+          <w:rFonts w:hint="default" w:ascii="Noto Sans Mono" w:hAnsi="Noto Sans Mono" w:eastAsia="Noto Sans Mono" w:cs="Noto Sans Mono"/>
+          <w:i w:val="0"/>
+          <w:iCs w:val="0"/>
+          <w:caps w:val="0"/>
+          <w:color w:val="DFE3E7"/>
+          <w:spacing w:val="0"/>
+          <w:sz w:val="16"/>
+          <w:szCs w:val="16"/>
+          <w:shd w:val="clear" w:fill="22262A"/>
+          <w:lang w:val="en-US"/>
+        </w:rPr>
+        <w:tab/>
+      </w:r>
+      <w:r>
+        <w:rPr>
+          <w:rFonts w:hint="default" w:ascii="Noto Sans Mono" w:hAnsi="Noto Sans Mono" w:eastAsia="Noto Sans Mono" w:cs="Noto Sans Mono"/>
+          <w:b/>
+          <w:bCs/>
+          <w:i w:val="0"/>
+          <w:iCs w:val="0"/>
+          <w:caps w:val="0"/>
+          <w:color w:val="DFE3E7"/>
+          <w:spacing w:val="0"/>
+          <w:sz w:val="16"/>
+          <w:szCs w:val="16"/>
+          <w:shd w:val="clear" w:fill="22262A"/>
+        </w:rPr>
+        <w:t>1</w:t>
+      </w:r>
+      <w:r>
+        <w:rPr>
+          <w:rFonts w:hint="default" w:ascii="Noto Sans Mono" w:hAnsi="Noto Sans Mono" w:eastAsia="Noto Sans Mono" w:cs="Noto Sans Mono"/>
+          <w:i w:val="0"/>
+          <w:iCs w:val="0"/>
+          <w:caps w:val="0"/>
+          <w:color w:val="DFE3E7"/>
+          <w:spacing w:val="0"/>
+          <w:sz w:val="16"/>
+          <w:szCs w:val="16"/>
+          <w:shd w:val="clear" w:fill="22262A"/>
+        </w:rPr>
+        <w:t>: 4</w:t>
+      </w:r>
+      <w:r>
+        <w:rPr>
+          <w:rFonts w:hint="default" w:ascii="Noto Sans Mono" w:hAnsi="Noto Sans Mono" w:eastAsia="Noto Sans Mono" w:cs="Noto Sans Mono"/>
+          <w:i w:val="0"/>
+          <w:iCs w:val="0"/>
+          <w:caps w:val="0"/>
+          <w:color w:val="DFE3E7"/>
+          <w:spacing w:val="0"/>
+          <w:sz w:val="16"/>
+          <w:szCs w:val="16"/>
+          <w:shd w:val="clear" w:fill="22262A"/>
+          <w:lang w:val="en-US"/>
+        </w:rPr>
+        <w:tab/>
+      </w:r>
+      <w:r>
+        <w:rPr>
+          <w:rFonts w:hint="default" w:ascii="Noto Sans Mono" w:hAnsi="Noto Sans Mono" w:eastAsia="Noto Sans Mono" w:cs="Noto Sans Mono"/>
+          <w:b/>
+          <w:bCs/>
+          <w:i w:val="0"/>
+          <w:iCs w:val="0"/>
+          <w:caps w:val="0"/>
+          <w:color w:val="DFE3E7"/>
+          <w:spacing w:val="0"/>
+          <w:sz w:val="16"/>
+          <w:szCs w:val="16"/>
+          <w:shd w:val="clear" w:fill="22262A"/>
+        </w:rPr>
+        <w:t>2</w:t>
+      </w:r>
+      <w:r>
+        <w:rPr>
+          <w:rFonts w:hint="default" w:ascii="Noto Sans Mono" w:hAnsi="Noto Sans Mono" w:eastAsia="Noto Sans Mono" w:cs="Noto Sans Mono"/>
+          <w:i w:val="0"/>
+          <w:iCs w:val="0"/>
+          <w:caps w:val="0"/>
+          <w:color w:val="DFE3E7"/>
+          <w:spacing w:val="0"/>
+          <w:sz w:val="16"/>
+          <w:szCs w:val="16"/>
+          <w:shd w:val="clear" w:fill="22262A"/>
+        </w:rPr>
+        <w:t>: 6</w:t>
+      </w:r>
+      <w:r>
+        <w:rPr>
+          <w:rFonts w:hint="default" w:ascii="Noto Sans Mono" w:hAnsi="Noto Sans Mono" w:eastAsia="Noto Sans Mono" w:cs="Noto Sans Mono"/>
+          <w:i w:val="0"/>
+          <w:iCs w:val="0"/>
+          <w:caps w:val="0"/>
+          <w:color w:val="DFE3E7"/>
+          <w:spacing w:val="0"/>
+          <w:sz w:val="16"/>
+          <w:szCs w:val="16"/>
+          <w:shd w:val="clear" w:fill="22262A"/>
+          <w:lang w:val="en-US"/>
+        </w:rPr>
+        <w:tab/>
+      </w:r>
+      <w:r>
+        <w:rPr>
+          <w:rFonts w:hint="default" w:ascii="Noto Sans Mono" w:hAnsi="Noto Sans Mono" w:eastAsia="Noto Sans Mono" w:cs="Noto Sans Mono"/>
+          <w:b/>
+          <w:bCs/>
+          <w:i w:val="0"/>
+          <w:iCs w:val="0"/>
+          <w:caps w:val="0"/>
+          <w:color w:val="DFE3E7"/>
+          <w:spacing w:val="0"/>
+          <w:sz w:val="16"/>
+          <w:szCs w:val="16"/>
+          <w:shd w:val="clear" w:fill="22262A"/>
+        </w:rPr>
+        <w:t>3</w:t>
+      </w:r>
+      <w:r>
+        <w:rPr>
+          <w:rFonts w:hint="default" w:ascii="Noto Sans Mono" w:hAnsi="Noto Sans Mono" w:eastAsia="Noto Sans Mono" w:cs="Noto Sans Mono"/>
+          <w:i w:val="0"/>
+          <w:iCs w:val="0"/>
+          <w:caps w:val="0"/>
+          <w:color w:val="DFE3E7"/>
+          <w:spacing w:val="0"/>
+          <w:sz w:val="16"/>
+          <w:szCs w:val="16"/>
+          <w:shd w:val="clear" w:fill="22262A"/>
+        </w:rPr>
+        <w:t>: 148</w:t>
+      </w:r>
+      <w:r>
+        <w:rPr>
+          <w:rFonts w:hint="default" w:ascii="Noto Sans Mono" w:hAnsi="Noto Sans Mono" w:eastAsia="Noto Sans Mono" w:cs="Noto Sans Mono"/>
+          <w:i w:val="0"/>
+          <w:iCs w:val="0"/>
+          <w:caps w:val="0"/>
+          <w:color w:val="DFE3E7"/>
+          <w:spacing w:val="0"/>
+          <w:sz w:val="16"/>
+          <w:szCs w:val="16"/>
+          <w:shd w:val="clear" w:fill="22262A"/>
+          <w:lang w:val="en-US"/>
+        </w:rPr>
+        <w:tab/>
+      </w:r>
+      <w:r>
+        <w:rPr>
+          <w:rFonts w:hint="default" w:ascii="Noto Sans Mono" w:hAnsi="Noto Sans Mono" w:eastAsia="Noto Sans Mono" w:cs="Noto Sans Mono"/>
+          <w:b/>
+          <w:bCs/>
+          <w:i w:val="0"/>
+          <w:iCs w:val="0"/>
+          <w:caps w:val="0"/>
+          <w:color w:val="DFE3E7"/>
+          <w:spacing w:val="0"/>
+          <w:sz w:val="16"/>
+          <w:szCs w:val="16"/>
+          <w:shd w:val="clear" w:fill="22262A"/>
+        </w:rPr>
+        <w:t>4</w:t>
+      </w:r>
+      <w:r>
+        <w:rPr>
+          <w:rFonts w:hint="default" w:ascii="Noto Sans Mono" w:hAnsi="Noto Sans Mono" w:eastAsia="Noto Sans Mono" w:cs="Noto Sans Mono"/>
+          <w:i w:val="0"/>
+          <w:iCs w:val="0"/>
+          <w:caps w:val="0"/>
+          <w:color w:val="DFE3E7"/>
+          <w:spacing w:val="0"/>
+          <w:sz w:val="16"/>
+          <w:szCs w:val="16"/>
+          <w:shd w:val="clear" w:fill="22262A"/>
+        </w:rPr>
+        <w:t>: 116</w:t>
+      </w:r>
+      <w:r>
+        <w:rPr>
+          <w:rFonts w:hint="default" w:ascii="Noto Sans Mono" w:hAnsi="Noto Sans Mono" w:eastAsia="Noto Sans Mono" w:cs="Noto Sans Mono"/>
+          <w:i w:val="0"/>
+          <w:iCs w:val="0"/>
+          <w:caps w:val="0"/>
+          <w:color w:val="DFE3E7"/>
+          <w:spacing w:val="0"/>
+          <w:sz w:val="16"/>
+          <w:szCs w:val="16"/>
+          <w:shd w:val="clear" w:fill="22262A"/>
+          <w:lang w:val="en-US"/>
+        </w:rPr>
+        <w:tab/>
+      </w:r>
+      <w:r>
+        <w:rPr>
+          <w:rFonts w:hint="default" w:ascii="Noto Sans Mono" w:hAnsi="Noto Sans Mono" w:eastAsia="Noto Sans Mono" w:cs="Noto Sans Mono"/>
+          <w:b/>
+          <w:bCs/>
+          <w:i w:val="0"/>
+          <w:iCs w:val="0"/>
+          <w:caps w:val="0"/>
+          <w:color w:val="DFE3E7"/>
+          <w:spacing w:val="0"/>
+          <w:sz w:val="16"/>
+          <w:szCs w:val="16"/>
+          <w:shd w:val="clear" w:fill="22262A"/>
+        </w:rPr>
+        <w:t>5</w:t>
+      </w:r>
+      <w:r>
+        <w:rPr>
+          <w:rFonts w:hint="default" w:ascii="Noto Sans Mono" w:hAnsi="Noto Sans Mono" w:eastAsia="Noto Sans Mono" w:cs="Noto Sans Mono"/>
+          <w:i w:val="0"/>
+          <w:iCs w:val="0"/>
+          <w:caps w:val="0"/>
+          <w:color w:val="DFE3E7"/>
+          <w:spacing w:val="0"/>
+          <w:sz w:val="16"/>
+          <w:szCs w:val="16"/>
+          <w:shd w:val="clear" w:fill="22262A"/>
+        </w:rPr>
+        <w:t>: -190</w:t>
+      </w:r>
+    </w:p>
+    <w:p>
+      <w:pPr>
+        <w:numPr>
+          <w:ilvl w:val="0"/>
+          <w:numId w:val="0"/>
+        </w:numPr>
+        <w:spacing w:line="360" w:lineRule="auto"/>
+        <w:ind w:leftChars="0"/>
+        <w:jc w:val="both"/>
+      </w:pPr>
+      <w:r>
+        <w:rPr>
+          <w:rFonts w:hint="default" w:ascii="Noto Sans Mono" w:hAnsi="Noto Sans Mono" w:eastAsia="Noto Sans Mono" w:cs="Noto Sans Mono"/>
+          <w:b/>
+          <w:bCs/>
+          <w:i w:val="0"/>
+          <w:iCs w:val="0"/>
+          <w:caps w:val="0"/>
+          <w:color w:val="DFE3E7"/>
+          <w:spacing w:val="0"/>
+          <w:sz w:val="16"/>
+          <w:szCs w:val="16"/>
+          <w:shd w:val="clear" w:fill="22262A"/>
+        </w:rPr>
+        <w:t>length</w:t>
+      </w:r>
+      <w:r>
+        <w:rPr>
+          <w:rFonts w:hint="default" w:ascii="Noto Sans Mono" w:hAnsi="Noto Sans Mono" w:eastAsia="Noto Sans Mono" w:cs="Noto Sans Mono"/>
+          <w:i w:val="0"/>
+          <w:iCs w:val="0"/>
+          <w:caps w:val="0"/>
+          <w:color w:val="DFE3E7"/>
+          <w:spacing w:val="0"/>
+          <w:sz w:val="16"/>
+          <w:szCs w:val="16"/>
+          <w:shd w:val="clear" w:fill="22262A"/>
+        </w:rPr>
+        <w:t>: 6</w:t>
+      </w:r>
+    </w:p>
+    <w:p>
+      <w:pPr>
+        <w:numPr>
+          <w:ilvl w:val="0"/>
+          <w:numId w:val="0"/>
+        </w:numPr>
+        <w:spacing w:line="360" w:lineRule="auto"/>
+        <w:ind w:leftChars="0"/>
+        <w:jc w:val="both"/>
+        <w:rPr>
+          <w:rFonts w:hint="default" w:asciiTheme="majorEastAsia" w:hAnsiTheme="majorEastAsia" w:eastAsiaTheme="majorEastAsia" w:cstheme="majorEastAsia"/>
+          <w:b w:val="0"/>
+          <w:bCs w:val="0"/>
+          <w:sz w:val="24"/>
+          <w:szCs w:val="24"/>
+          <w:lang w:val="en-US"/>
+        </w:rPr>
+      </w:pPr>
+    </w:p>
+    <w:p>
+      <w:pPr>
+        <w:numPr>
+          <w:ilvl w:val="0"/>
+          <w:numId w:val="6"/>
+        </w:numPr>
+        <w:spacing w:line="360" w:lineRule="auto"/>
+        <w:ind w:leftChars="0"/>
+        <w:jc w:val="both"/>
+        <w:rPr>
+          <w:rFonts w:hint="default" w:asciiTheme="majorEastAsia" w:hAnsiTheme="majorEastAsia" w:eastAsiaTheme="majorEastAsia" w:cstheme="majorEastAsia"/>
+          <w:b w:val="0"/>
+          <w:bCs w:val="0"/>
+          <w:sz w:val="24"/>
+          <w:szCs w:val="24"/>
+          <w:lang w:val="en-US"/>
+        </w:rPr>
+      </w:pPr>
+      <w:r>
+        <w:rPr>
+          <w:rFonts w:hint="default" w:asciiTheme="majorEastAsia" w:hAnsiTheme="majorEastAsia" w:eastAsiaTheme="majorEastAsia" w:cstheme="majorEastAsia"/>
+          <w:b w:val="0"/>
+          <w:bCs w:val="0"/>
+          <w:sz w:val="24"/>
+          <w:szCs w:val="24"/>
+          <w:lang w:val="en-US"/>
+        </w:rPr>
+        <w:t>Compare, add to, remove from two arrays and their elements using map method.</w:t>
+      </w:r>
+    </w:p>
+    <w:p>
+      <w:pPr>
+        <w:numPr>
+          <w:ilvl w:val="0"/>
+          <w:numId w:val="0"/>
+        </w:numPr>
+        <w:spacing w:line="360" w:lineRule="auto"/>
+        <w:ind w:firstLine="720" w:firstLineChars="0"/>
+        <w:jc w:val="both"/>
+        <w:rPr>
+          <w:rFonts w:hint="default" w:asciiTheme="majorEastAsia" w:hAnsiTheme="majorEastAsia" w:eastAsiaTheme="majorEastAsia" w:cstheme="majorEastAsia"/>
+          <w:b w:val="0"/>
+          <w:bCs w:val="0"/>
+          <w:sz w:val="24"/>
+          <w:szCs w:val="24"/>
+          <w:lang w:val="en-US"/>
+        </w:rPr>
+      </w:pPr>
     </w:p>
     <w:sectPr>
       <w:headerReference r:id="rId3" w:type="default"/>
@@ -9056,7 +10949,7 @@
 <w:ftr xmlns:wpc="http://schemas.microsoft.com/office/word/2010/wordprocessingCanvas" xmlns:mc="http://schemas.openxmlformats.org/markup-compatibility/2006" xmlns:o="urn:schemas-microsoft-com:office:office" xmlns:r="http://schemas.openxmlformats.org/officeDocument/2006/relationships" xmlns:m="http://schemas.openxmlformats.org/officeDocument/2006/math" xmlns:v="urn:schemas-microsoft-com:vml" xmlns:wp14="http://schemas.microsoft.com/office/word/2010/wordprocessingDrawing" xmlns:wp="http://schemas.openxmlformats.org/drawingml/2006/wordprocessingDrawing" xmlns:w10="urn:schemas-microsoft-com:office:word" xmlns:w="http://schemas.openxmlformats.org/wordprocessingml/2006/main" xmlns:w14="http://schemas.microsoft.com/office/word/2010/wordml" xmlns:w15="http://schemas.microsoft.com/office/word/2012/wordml" xmlns:wpg="http://schemas.microsoft.com/office/word/2010/wordprocessingGroup" xmlns:wpi="http://schemas.microsoft.com/office/word/2010/wordprocessingInk" xmlns:wne="http://schemas.microsoft.com/office/word/2006/wordml" xmlns:wps="http://schemas.microsoft.com/office/word/2010/wordprocessingShape" xmlns:wpsCustomData="http://www.wps.cn/officeDocument/2013/wpsCustomData" mc:Ignorable="w14 w15 wp14">
   <w:p>
     <w:pPr>
-      <w:pStyle w:val="4"/>
+      <w:pStyle w:val="5"/>
     </w:pPr>
     <w:r>
       <w:rPr>
@@ -9113,7 +11006,7 @@
                       <w:txbxContent>
                         <w:p>
                           <w:pPr>
-                            <w:pStyle w:val="4"/>
+                            <w:pStyle w:val="5"/>
                           </w:pPr>
                           <w:r>
                             <w:fldChar w:fldCharType="begin"/>
@@ -9153,7 +11046,7 @@
                 <w:txbxContent>
                   <w:p>
                     <w:pPr>
-                      <w:pStyle w:val="4"/>
+                      <w:pStyle w:val="5"/>
                     </w:pPr>
                     <w:r>
                       <w:fldChar w:fldCharType="begin"/>
@@ -9186,7 +11079,7 @@
 <w:hdr xmlns:wpc="http://schemas.microsoft.com/office/word/2010/wordprocessingCanvas" xmlns:mc="http://schemas.openxmlformats.org/markup-compatibility/2006" xmlns:o="urn:schemas-microsoft-com:office:office" xmlns:r="http://schemas.openxmlformats.org/officeDocument/2006/relationships" xmlns:m="http://schemas.openxmlformats.org/officeDocument/2006/math" xmlns:v="urn:schemas-microsoft-com:vml" xmlns:wp14="http://schemas.microsoft.com/office/word/2010/wordprocessingDrawing" xmlns:wp="http://schemas.openxmlformats.org/drawingml/2006/wordprocessingDrawing" xmlns:w10="urn:schemas-microsoft-com:office:word" xmlns:w="http://schemas.openxmlformats.org/wordprocessingml/2006/main" xmlns:w14="http://schemas.microsoft.com/office/word/2010/wordml" xmlns:w15="http://schemas.microsoft.com/office/word/2012/wordml" xmlns:wpg="http://schemas.microsoft.com/office/word/2010/wordprocessingGroup" xmlns:wpi="http://schemas.microsoft.com/office/word/2010/wordprocessingInk" xmlns:wne="http://schemas.microsoft.com/office/word/2006/wordml" xmlns:wps="http://schemas.microsoft.com/office/word/2010/wordprocessingShape" xmlns:wpsCustomData="http://www.wps.cn/officeDocument/2013/wpsCustomData" mc:Ignorable="w14 w15 wp14">
   <w:p>
     <w:pPr>
-      <w:pStyle w:val="5"/>
+      <w:pStyle w:val="6"/>
     </w:pPr>
     <w:r>
       <w:rPr>
@@ -9232,7 +11125,7 @@
   </w:abstractNum>
   <w:abstractNum w:abstractNumId="1">
     <w:nsid w:val="AFFE2343"/>
-    <w:multiLevelType w:val="singleLevel"/>
+    <w:multiLevelType w:val="multilevel"/>
     <w:tmpl w:val="AFFE2343"/>
     <w:lvl w:ilvl="0" w:tentative="0">
       <w:start w:val="1"/>
@@ -9249,8 +11142,160 @@
         <w:rFonts w:hint="default" w:ascii="Wingdings" w:hAnsi="Wingdings"/>
       </w:rPr>
     </w:lvl>
+    <w:lvl w:ilvl="1" w:tentative="0">
+      <w:start w:val="1"/>
+      <w:numFmt w:val="bullet"/>
+      <w:lvlText w:val=""/>
+      <w:lvlJc w:val="left"/>
+      <w:pPr>
+        <w:tabs>
+          <w:tab w:val="left" w:pos="840"/>
+        </w:tabs>
+        <w:ind w:left="840" w:leftChars="0" w:hanging="420" w:firstLineChars="0"/>
+      </w:pPr>
+      <w:rPr>
+        <w:rFonts w:hint="default" w:ascii="Wingdings" w:hAnsi="Wingdings"/>
+      </w:rPr>
+    </w:lvl>
+    <w:lvl w:ilvl="2" w:tentative="0">
+      <w:start w:val="1"/>
+      <w:numFmt w:val="bullet"/>
+      <w:lvlText w:val=""/>
+      <w:lvlJc w:val="left"/>
+      <w:pPr>
+        <w:tabs>
+          <w:tab w:val="left" w:pos="1260"/>
+        </w:tabs>
+        <w:ind w:left="1260" w:leftChars="0" w:hanging="420" w:firstLineChars="0"/>
+      </w:pPr>
+      <w:rPr>
+        <w:rFonts w:hint="default" w:ascii="Wingdings" w:hAnsi="Wingdings"/>
+      </w:rPr>
+    </w:lvl>
+    <w:lvl w:ilvl="3" w:tentative="0">
+      <w:start w:val="1"/>
+      <w:numFmt w:val="bullet"/>
+      <w:lvlText w:val=""/>
+      <w:lvlJc w:val="left"/>
+      <w:pPr>
+        <w:tabs>
+          <w:tab w:val="left" w:pos="1680"/>
+        </w:tabs>
+        <w:ind w:left="1680" w:leftChars="0" w:hanging="420" w:firstLineChars="0"/>
+      </w:pPr>
+      <w:rPr>
+        <w:rFonts w:hint="default" w:ascii="Wingdings" w:hAnsi="Wingdings"/>
+      </w:rPr>
+    </w:lvl>
+    <w:lvl w:ilvl="4" w:tentative="0">
+      <w:start w:val="1"/>
+      <w:numFmt w:val="bullet"/>
+      <w:lvlText w:val=""/>
+      <w:lvlJc w:val="left"/>
+      <w:pPr>
+        <w:tabs>
+          <w:tab w:val="left" w:pos="2100"/>
+        </w:tabs>
+        <w:ind w:left="2100" w:leftChars="0" w:hanging="420" w:firstLineChars="0"/>
+      </w:pPr>
+      <w:rPr>
+        <w:rFonts w:hint="default" w:ascii="Wingdings" w:hAnsi="Wingdings"/>
+      </w:rPr>
+    </w:lvl>
+    <w:lvl w:ilvl="5" w:tentative="0">
+      <w:start w:val="1"/>
+      <w:numFmt w:val="bullet"/>
+      <w:lvlText w:val=""/>
+      <w:lvlJc w:val="left"/>
+      <w:pPr>
+        <w:tabs>
+          <w:tab w:val="left" w:pos="2520"/>
+        </w:tabs>
+        <w:ind w:left="2520" w:leftChars="0" w:hanging="420" w:firstLineChars="0"/>
+      </w:pPr>
+      <w:rPr>
+        <w:rFonts w:hint="default" w:ascii="Wingdings" w:hAnsi="Wingdings"/>
+      </w:rPr>
+    </w:lvl>
+    <w:lvl w:ilvl="6" w:tentative="0">
+      <w:start w:val="1"/>
+      <w:numFmt w:val="bullet"/>
+      <w:lvlText w:val=""/>
+      <w:lvlJc w:val="left"/>
+      <w:pPr>
+        <w:tabs>
+          <w:tab w:val="left" w:pos="2940"/>
+        </w:tabs>
+        <w:ind w:left="2940" w:leftChars="0" w:hanging="420" w:firstLineChars="0"/>
+      </w:pPr>
+      <w:rPr>
+        <w:rFonts w:hint="default" w:ascii="Wingdings" w:hAnsi="Wingdings"/>
+      </w:rPr>
+    </w:lvl>
+    <w:lvl w:ilvl="7" w:tentative="0">
+      <w:start w:val="1"/>
+      <w:numFmt w:val="bullet"/>
+      <w:lvlText w:val=""/>
+      <w:lvlJc w:val="left"/>
+      <w:pPr>
+        <w:tabs>
+          <w:tab w:val="left" w:pos="3360"/>
+        </w:tabs>
+        <w:ind w:left="3360" w:leftChars="0" w:hanging="420" w:firstLineChars="0"/>
+      </w:pPr>
+      <w:rPr>
+        <w:rFonts w:hint="default" w:ascii="Wingdings" w:hAnsi="Wingdings"/>
+      </w:rPr>
+    </w:lvl>
+    <w:lvl w:ilvl="8" w:tentative="0">
+      <w:start w:val="1"/>
+      <w:numFmt w:val="bullet"/>
+      <w:lvlText w:val=""/>
+      <w:lvlJc w:val="left"/>
+      <w:pPr>
+        <w:tabs>
+          <w:tab w:val="left" w:pos="3780"/>
+        </w:tabs>
+        <w:ind w:left="3780" w:leftChars="0" w:hanging="420" w:firstLineChars="0"/>
+      </w:pPr>
+      <w:rPr>
+        <w:rFonts w:hint="default" w:ascii="Wingdings" w:hAnsi="Wingdings"/>
+      </w:rPr>
+    </w:lvl>
   </w:abstractNum>
   <w:abstractNum w:abstractNumId="2">
+    <w:nsid w:val="DFFF1852"/>
+    <w:multiLevelType w:val="singleLevel"/>
+    <w:tmpl w:val="DFFF1852"/>
+    <w:lvl w:ilvl="0" w:tentative="0">
+      <w:start w:val="17"/>
+      <w:numFmt w:val="upperLetter"/>
+      <w:suff w:val="space"/>
+      <w:lvlText w:val="%1&gt;"/>
+      <w:lvlJc w:val="left"/>
+    </w:lvl>
+  </w:abstractNum>
+  <w:abstractNum w:abstractNumId="3">
+    <w:nsid w:val="E6CFEB66"/>
+    <w:multiLevelType w:val="singleLevel"/>
+    <w:tmpl w:val="E6CFEB66"/>
+    <w:lvl w:ilvl="0" w:tentative="0">
+      <w:start w:val="1"/>
+      <w:numFmt w:val="bullet"/>
+      <w:lvlText w:val=""/>
+      <w:lvlJc w:val="left"/>
+      <w:pPr>
+        <w:tabs>
+          <w:tab w:val="left" w:pos="420"/>
+        </w:tabs>
+        <w:ind w:left="420" w:leftChars="0" w:hanging="420" w:firstLineChars="0"/>
+      </w:pPr>
+      <w:rPr>
+        <w:rFonts w:hint="default" w:ascii="Wingdings" w:hAnsi="Wingdings"/>
+      </w:rPr>
+    </w:lvl>
+  </w:abstractNum>
+  <w:abstractNum w:abstractNumId="4">
     <w:nsid w:val="FF7FAD46"/>
     <w:multiLevelType w:val="singleLevel"/>
     <w:tmpl w:val="FF7FAD46"/>
@@ -9270,7 +11315,7 @@
       </w:rPr>
     </w:lvl>
   </w:abstractNum>
-  <w:abstractNum w:abstractNumId="3">
+  <w:abstractNum w:abstractNumId="5">
     <w:nsid w:val="7DB70EEC"/>
     <w:multiLevelType w:val="singleLevel"/>
     <w:tmpl w:val="7DB70EEC"/>
@@ -9286,13 +11331,19 @@
     <w:abstractNumId w:val="0"/>
   </w:num>
   <w:num w:numId="2">
-    <w:abstractNumId w:val="3"/>
+    <w:abstractNumId w:val="5"/>
   </w:num>
   <w:num w:numId="3">
-    <w:abstractNumId w:val="2"/>
+    <w:abstractNumId w:val="4"/>
   </w:num>
   <w:num w:numId="4">
     <w:abstractNumId w:val="1"/>
+  </w:num>
+  <w:num w:numId="5">
+    <w:abstractNumId w:val="3"/>
+  </w:num>
+  <w:num w:numId="6">
+    <w:abstractNumId w:val="2"/>
   </w:num>
 </w:numbering>
 </file>
@@ -9586,7 +11637,16 @@
       </w:tblCellMar>
     </w:tblPr>
   </w:style>
-  <w:style w:type="paragraph" w:styleId="4">
+  <w:style w:type="character" w:styleId="4">
+    <w:name w:val="FollowedHyperlink"/>
+    <w:basedOn w:val="2"/>
+    <w:uiPriority w:val="0"/>
+    <w:rPr>
+      <w:color w:val="800080"/>
+      <w:u w:val="single"/>
+    </w:rPr>
+  </w:style>
+  <w:style w:type="paragraph" w:styleId="5">
     <w:name w:val="footer"/>
     <w:basedOn w:val="1"/>
     <w:qFormat/>
@@ -9604,7 +11664,7 @@
       <w:szCs w:val="18"/>
     </w:rPr>
   </w:style>
-  <w:style w:type="paragraph" w:styleId="5">
+  <w:style w:type="paragraph" w:styleId="6">
     <w:name w:val="header"/>
     <w:basedOn w:val="1"/>
     <w:qFormat/>
@@ -9619,6 +11679,15 @@
     <w:rPr>
       <w:sz w:val="18"/>
       <w:szCs w:val="18"/>
+    </w:rPr>
+  </w:style>
+  <w:style w:type="character" w:styleId="7">
+    <w:name w:val="Hyperlink"/>
+    <w:basedOn w:val="2"/>
+    <w:uiPriority w:val="0"/>
+    <w:rPr>
+      <w:color w:val="0000FF"/>
+      <w:u w:val="single"/>
     </w:rPr>
   </w:style>
 </w:styles>

--- a/react-concepts/public/Basics_of_React.docx
+++ b/react-concepts/public/Basics_of_React.docx
@@ -9101,6 +9101,7 @@
     <w:p>
       <w:pPr>
         <w:numPr>
+          <w:ilvl w:val="0"/>
           <w:numId w:val="0"/>
         </w:numPr>
         <w:spacing w:line="360" w:lineRule="auto"/>
@@ -9190,6 +9191,7 @@
     <w:p>
       <w:pPr>
         <w:numPr>
+          <w:ilvl w:val="0"/>
           <w:numId w:val="0"/>
         </w:numPr>
         <w:spacing w:line="360" w:lineRule="auto"/>
@@ -9245,6 +9247,27 @@
         </w:rPr>
         <w:t>The useReducer Hook returns the current stateand a dispatch method.</w:t>
       </w:r>
+    </w:p>
+    <w:p>
+      <w:pPr>
+        <w:numPr>
+          <w:ilvl w:val="0"/>
+          <w:numId w:val="0"/>
+        </w:numPr>
+        <w:tabs>
+          <w:tab w:val="left" w:pos="420"/>
+        </w:tabs>
+        <w:spacing w:line="360" w:lineRule="auto"/>
+        <w:jc w:val="both"/>
+        <w:rPr>
+          <w:rFonts w:hint="default" w:asciiTheme="majorEastAsia" w:hAnsiTheme="majorEastAsia" w:eastAsiaTheme="majorEastAsia" w:cstheme="majorEastAsia"/>
+          <w:b w:val="0"/>
+          <w:bCs w:val="0"/>
+          <w:sz w:val="24"/>
+          <w:szCs w:val="24"/>
+          <w:lang w:val="en-US"/>
+        </w:rPr>
+      </w:pPr>
     </w:p>
     <w:p>
       <w:pPr>
